--- a/KARAN SHARMA.docx
+++ b/KARAN SHARMA.docx
@@ -73,7 +73,6 @@
         </w:rPr>
         <w:t xml:space="preserve"> </w:t>
       </w:r>
-      <w:proofErr w:type="spellStart"/>
       <w:r>
         <w:rPr>
           <w:sz w:val="20"/>
@@ -81,7 +80,6 @@
         </w:rPr>
         <w:t>Todi</w:t>
       </w:r>
-      <w:proofErr w:type="spellEnd"/>
       <w:r>
         <w:rPr>
           <w:spacing w:val="-4"/>
@@ -90,7 +88,6 @@
         </w:rPr>
         <w:t xml:space="preserve"> </w:t>
       </w:r>
-      <w:proofErr w:type="gramStart"/>
       <w:r>
         <w:rPr>
           <w:sz w:val="20"/>
@@ -104,16 +101,8 @@
           <w:sz w:val="20"/>
           <w:szCs w:val="20"/>
         </w:rPr>
-        <w:t xml:space="preserve"> </w:t>
-      </w:r>
-      <w:r>
-        <w:rPr>
-          <w:sz w:val="20"/>
-          <w:szCs w:val="20"/>
-        </w:rPr>
-        <w:t>,Sikar</w:t>
-      </w:r>
-      <w:proofErr w:type="gramEnd"/>
+        <w:t>, Sikar</w:t>
+      </w:r>
       <w:r>
         <w:rPr>
           <w:sz w:val="20"/>
@@ -151,6 +140,17 @@
         </w:rPr>
         <w:t>,INDIA</w:t>
       </w:r>
+    </w:p>
+    <w:p>
+      <w:pPr>
+        <w:pStyle w:val="BodyText"/>
+        <w:spacing w:before="90"/>
+        <w:ind w:left="132" w:right="4004" w:firstLine="0"/>
+        <w:rPr>
+          <w:sz w:val="20"/>
+          <w:szCs w:val="20"/>
+        </w:rPr>
+      </w:pPr>
       <w:r>
         <w:rPr>
           <w:spacing w:val="-46"/>
@@ -207,7 +207,7 @@
         </w:rPr>
         <w:t xml:space="preserve"> </w:t>
       </w:r>
-      <w:hyperlink r:id="rId7">
+      <w:hyperlink r:id="rId8">
         <w:r>
           <w:rPr>
             <w:sz w:val="20"/>
@@ -225,7 +225,6 @@
         </w:rPr>
         <w:t xml:space="preserve"> </w:t>
       </w:r>
-      <w:proofErr w:type="gramStart"/>
       <w:r>
         <w:rPr>
           <w:sz w:val="20"/>
@@ -233,7 +232,6 @@
         </w:rPr>
         <w:t>GitHub:-</w:t>
       </w:r>
-      <w:proofErr w:type="gramEnd"/>
       <w:r>
         <w:rPr>
           <w:spacing w:val="-1"/>
@@ -260,23 +258,14 @@
           <w:szCs w:val="20"/>
         </w:rPr>
       </w:pPr>
-      <w:proofErr w:type="gramStart"/>
-      <w:r>
-        <w:rPr>
-          <w:sz w:val="20"/>
-          <w:szCs w:val="20"/>
-        </w:rPr>
-        <w:t>LinkedIn:-</w:t>
-      </w:r>
-      <w:proofErr w:type="gramEnd"/>
-      <w:r>
-        <w:rPr>
-          <w:sz w:val="20"/>
-          <w:szCs w:val="20"/>
-        </w:rPr>
-        <w:t xml:space="preserve"> </w:t>
-      </w:r>
-      <w:hyperlink r:id="rId8">
+      <w:r>
+        <w:rPr>
+          <w:sz w:val="20"/>
+          <w:szCs w:val="20"/>
+        </w:rPr>
+        <w:t xml:space="preserve">LinkedIn:- </w:t>
+      </w:r>
+      <w:hyperlink r:id="rId9">
         <w:r>
           <w:rPr>
             <w:sz w:val="20"/>
@@ -304,7 +293,6 @@
           <w:szCs w:val="20"/>
         </w:rPr>
       </w:pPr>
-      <w:proofErr w:type="gramStart"/>
       <w:r>
         <w:rPr>
           <w:sz w:val="20"/>
@@ -320,7 +308,6 @@
         </w:rPr>
         <w:t>:-</w:t>
       </w:r>
-      <w:proofErr w:type="gramEnd"/>
       <w:r>
         <w:rPr>
           <w:spacing w:val="29"/>
@@ -329,7 +316,7 @@
         </w:rPr>
         <w:t xml:space="preserve"> </w:t>
       </w:r>
-      <w:hyperlink r:id="rId9">
+      <w:hyperlink r:id="rId10">
         <w:r>
           <w:rPr>
             <w:color w:val="404040"/>
@@ -383,17 +370,8 @@
           <w:sz w:val="20"/>
           <w:szCs w:val="20"/>
         </w:rPr>
-        <w:t>2018-</w:t>
-      </w:r>
-      <w:proofErr w:type="gramStart"/>
-      <w:r>
-        <w:rPr>
-          <w:sz w:val="20"/>
-          <w:szCs w:val="20"/>
-        </w:rPr>
-        <w:t>2022:-</w:t>
-      </w:r>
-      <w:proofErr w:type="gramEnd"/>
+        <w:t>2018-2022:-</w:t>
+      </w:r>
       <w:r>
         <w:rPr>
           <w:spacing w:val="-2"/>
@@ -564,24 +542,13 @@
           <w:szCs w:val="20"/>
         </w:rPr>
       </w:pPr>
-      <w:proofErr w:type="spellStart"/>
-      <w:proofErr w:type="gramStart"/>
-      <w:r>
-        <w:rPr>
-          <w:sz w:val="20"/>
-          <w:szCs w:val="20"/>
-        </w:rPr>
-        <w:t>B.Tech</w:t>
-      </w:r>
-      <w:proofErr w:type="gramEnd"/>
-      <w:r>
-        <w:rPr>
-          <w:sz w:val="20"/>
-          <w:szCs w:val="20"/>
-        </w:rPr>
-        <w:t>:Electronics</w:t>
-      </w:r>
-      <w:proofErr w:type="spellEnd"/>
+      <w:r>
+        <w:rPr>
+          <w:sz w:val="20"/>
+          <w:szCs w:val="20"/>
+        </w:rPr>
+        <w:t>B.Tech:Electronics</w:t>
+      </w:r>
       <w:r>
         <w:rPr>
           <w:spacing w:val="83"/>
@@ -652,21 +619,12 @@
           <w:szCs w:val="20"/>
         </w:rPr>
       </w:pPr>
-      <w:proofErr w:type="gramStart"/>
-      <w:r>
-        <w:rPr>
-          <w:sz w:val="20"/>
-          <w:szCs w:val="20"/>
-        </w:rPr>
-        <w:t>2017:-</w:t>
-      </w:r>
-      <w:proofErr w:type="gramEnd"/>
-      <w:r>
-        <w:rPr>
-          <w:sz w:val="20"/>
-          <w:szCs w:val="20"/>
-        </w:rPr>
-        <w:t>AASTHA</w:t>
+      <w:r>
+        <w:rPr>
+          <w:sz w:val="20"/>
+          <w:szCs w:val="20"/>
+        </w:rPr>
+        <w:t>2017:-AASTHA</w:t>
       </w:r>
       <w:r>
         <w:rPr>
@@ -784,23 +742,7 @@
           <w:sz w:val="20"/>
           <w:szCs w:val="20"/>
         </w:rPr>
-        <w:t>83</w:t>
-      </w:r>
-      <w:proofErr w:type="gramStart"/>
-      <w:r>
-        <w:rPr>
-          <w:sz w:val="20"/>
-          <w:szCs w:val="20"/>
-        </w:rPr>
-        <w:t>%(</w:t>
-      </w:r>
-      <w:proofErr w:type="gramEnd"/>
-      <w:r>
-        <w:rPr>
-          <w:sz w:val="20"/>
-          <w:szCs w:val="20"/>
-        </w:rPr>
-        <w:t>RBSE</w:t>
+        <w:t>83%(RBSE</w:t>
       </w:r>
       <w:r>
         <w:rPr>
@@ -828,7 +770,6 @@
           <w:szCs w:val="20"/>
         </w:rPr>
       </w:pPr>
-      <w:proofErr w:type="gramStart"/>
       <w:r>
         <w:rPr>
           <w:b/>
@@ -837,7 +778,6 @@
         </w:rPr>
         <w:t>2015:-</w:t>
       </w:r>
-      <w:proofErr w:type="gramEnd"/>
       <w:r>
         <w:rPr>
           <w:b/>
@@ -1012,23 +952,7 @@
           <w:sz w:val="20"/>
           <w:szCs w:val="20"/>
         </w:rPr>
-        <w:t>79</w:t>
-      </w:r>
-      <w:proofErr w:type="gramStart"/>
-      <w:r>
-        <w:rPr>
-          <w:sz w:val="20"/>
-          <w:szCs w:val="20"/>
-        </w:rPr>
-        <w:t>%(</w:t>
-      </w:r>
-      <w:proofErr w:type="gramEnd"/>
-      <w:r>
-        <w:rPr>
-          <w:sz w:val="20"/>
-          <w:szCs w:val="20"/>
-        </w:rPr>
-        <w:t>RBSE</w:t>
+        <w:t>79%(RBSE</w:t>
       </w:r>
       <w:r>
         <w:rPr>
@@ -1048,806 +972,850 @@
     </w:p>
     <w:p>
       <w:pPr>
-        <w:pStyle w:val="BodyText"/>
-        <w:spacing w:before="2"/>
-        <w:ind w:left="0" w:firstLine="0"/>
-        <w:rPr>
-          <w:sz w:val="27"/>
-        </w:rPr>
-      </w:pPr>
-    </w:p>
-    <w:p>
-      <w:pPr>
-        <w:pStyle w:val="Heading1"/>
-        <w:rPr>
-          <w:sz w:val="24"/>
-          <w:szCs w:val="24"/>
-        </w:rPr>
-      </w:pPr>
-      <w:r>
-        <w:rPr>
-          <w:color w:val="2A7A87"/>
-          <w:sz w:val="24"/>
-          <w:szCs w:val="24"/>
-        </w:rPr>
-        <w:t>Technical</w:t>
-      </w:r>
-      <w:r>
-        <w:rPr>
-          <w:color w:val="2A7A87"/>
-          <w:spacing w:val="-4"/>
-          <w:sz w:val="24"/>
-          <w:szCs w:val="24"/>
-        </w:rPr>
-        <w:t xml:space="preserve"> </w:t>
-      </w:r>
-      <w:r>
-        <w:rPr>
-          <w:color w:val="2A7A87"/>
-          <w:sz w:val="24"/>
-          <w:szCs w:val="24"/>
-        </w:rPr>
-        <w:t>Skills:</w:t>
-      </w:r>
-    </w:p>
-    <w:p>
-      <w:pPr>
         <w:pStyle w:val="ListParagraph"/>
-        <w:numPr>
-          <w:ilvl w:val="0"/>
-          <w:numId w:val="2"/>
-        </w:numPr>
         <w:tabs>
           <w:tab w:val="left" w:pos="852"/>
           <w:tab w:val="left" w:pos="853"/>
         </w:tabs>
-        <w:spacing w:before="0" w:line="269" w:lineRule="exact"/>
-        <w:ind w:hanging="361"/>
+        <w:ind w:firstLine="0"/>
         <w:rPr>
           <w:rFonts w:ascii="Symbol" w:hAnsi="Symbol"/>
-          <w:sz w:val="20"/>
-          <w:szCs w:val="20"/>
-        </w:rPr>
-      </w:pPr>
-      <w:proofErr w:type="gramStart"/>
-      <w:r>
-        <w:rPr>
-          <w:sz w:val="20"/>
-          <w:szCs w:val="20"/>
-        </w:rPr>
-        <w:t>Python</w:t>
-      </w:r>
-      <w:r>
-        <w:rPr>
-          <w:sz w:val="20"/>
-          <w:szCs w:val="20"/>
-        </w:rPr>
-        <w:t xml:space="preserve"> ,Python</w:t>
-      </w:r>
-      <w:proofErr w:type="gramEnd"/>
-      <w:r>
-        <w:rPr>
-          <w:sz w:val="20"/>
-          <w:szCs w:val="20"/>
-        </w:rPr>
-        <w:t>-Flask</w:t>
-      </w:r>
+          <w:color w:val="404040"/>
+          <w:sz w:val="20"/>
+          <w:szCs w:val="20"/>
+        </w:rPr>
+      </w:pPr>
     </w:p>
     <w:p>
       <w:pPr>
         <w:pStyle w:val="ListParagraph"/>
-        <w:numPr>
-          <w:ilvl w:val="0"/>
-          <w:numId w:val="2"/>
-        </w:numPr>
         <w:tabs>
           <w:tab w:val="left" w:pos="852"/>
           <w:tab w:val="left" w:pos="853"/>
         </w:tabs>
-        <w:spacing w:before="0" w:line="269" w:lineRule="exact"/>
-        <w:ind w:hanging="361"/>
+        <w:ind w:firstLine="0"/>
         <w:rPr>
           <w:rFonts w:ascii="Symbol" w:hAnsi="Symbol"/>
-          <w:sz w:val="20"/>
-          <w:szCs w:val="20"/>
-        </w:rPr>
-      </w:pPr>
-      <w:r>
-        <w:rPr>
-          <w:sz w:val="20"/>
-          <w:szCs w:val="20"/>
-        </w:rPr>
-        <w:t>Docker</w:t>
-      </w:r>
+          <w:color w:val="404040"/>
+          <w:sz w:val="20"/>
+          <w:szCs w:val="20"/>
+        </w:rPr>
+      </w:pPr>
     </w:p>
-    <w:p>
-      <w:pPr>
-        <w:pStyle w:val="ListParagraph"/>
-        <w:numPr>
-          <w:ilvl w:val="0"/>
-          <w:numId w:val="2"/>
-        </w:numPr>
-        <w:tabs>
-          <w:tab w:val="left" w:pos="852"/>
-          <w:tab w:val="left" w:pos="853"/>
-        </w:tabs>
-        <w:spacing w:before="0" w:line="269" w:lineRule="exact"/>
-        <w:ind w:hanging="361"/>
-        <w:rPr>
-          <w:rFonts w:ascii="Symbol" w:hAnsi="Symbol"/>
-          <w:sz w:val="20"/>
-          <w:szCs w:val="20"/>
-        </w:rPr>
-      </w:pPr>
-      <w:r>
-        <w:rPr>
-          <w:sz w:val="20"/>
-          <w:szCs w:val="20"/>
-        </w:rPr>
-        <w:t>Cloud Kubernetes</w:t>
-      </w:r>
-    </w:p>
-    <w:p>
-      <w:pPr>
-        <w:pStyle w:val="ListParagraph"/>
-        <w:numPr>
-          <w:ilvl w:val="0"/>
-          <w:numId w:val="2"/>
-        </w:numPr>
-        <w:tabs>
-          <w:tab w:val="left" w:pos="852"/>
-          <w:tab w:val="left" w:pos="853"/>
-        </w:tabs>
-        <w:spacing w:before="0" w:line="269" w:lineRule="exact"/>
-        <w:ind w:hanging="361"/>
-        <w:rPr>
-          <w:rFonts w:ascii="Symbol" w:hAnsi="Symbol"/>
-          <w:sz w:val="20"/>
-          <w:szCs w:val="20"/>
-        </w:rPr>
-      </w:pPr>
-      <w:r>
-        <w:rPr>
-          <w:sz w:val="20"/>
-          <w:szCs w:val="20"/>
-        </w:rPr>
-        <w:t>Python</w:t>
-      </w:r>
-      <w:r>
-        <w:rPr>
-          <w:spacing w:val="-5"/>
-          <w:sz w:val="20"/>
-          <w:szCs w:val="20"/>
-        </w:rPr>
-        <w:t xml:space="preserve"> </w:t>
-      </w:r>
-      <w:r>
-        <w:rPr>
-          <w:sz w:val="20"/>
-          <w:szCs w:val="20"/>
-        </w:rPr>
-        <w:t>-</w:t>
-      </w:r>
-      <w:proofErr w:type="spellStart"/>
-      <w:r>
-        <w:rPr>
-          <w:sz w:val="20"/>
-          <w:szCs w:val="20"/>
-        </w:rPr>
-        <w:t>RobotFramewor</w:t>
-      </w:r>
-      <w:r>
-        <w:rPr>
-          <w:sz w:val="20"/>
-          <w:szCs w:val="20"/>
-        </w:rPr>
-        <w:t>k</w:t>
-      </w:r>
-      <w:proofErr w:type="spellEnd"/>
-    </w:p>
-    <w:p>
-      <w:pPr>
-        <w:pStyle w:val="ListParagraph"/>
-        <w:numPr>
-          <w:ilvl w:val="0"/>
-          <w:numId w:val="2"/>
-        </w:numPr>
-        <w:tabs>
-          <w:tab w:val="left" w:pos="852"/>
-          <w:tab w:val="left" w:pos="853"/>
-        </w:tabs>
-        <w:spacing w:before="0" w:line="269" w:lineRule="exact"/>
-        <w:ind w:hanging="361"/>
-        <w:rPr>
-          <w:rFonts w:ascii="Symbol" w:hAnsi="Symbol"/>
-          <w:sz w:val="20"/>
-          <w:szCs w:val="20"/>
-        </w:rPr>
-      </w:pPr>
-      <w:r>
-        <w:rPr>
-          <w:sz w:val="20"/>
-          <w:szCs w:val="20"/>
-        </w:rPr>
-        <w:t>Machine Learning</w:t>
-      </w:r>
-    </w:p>
-    <w:p>
-      <w:pPr>
-        <w:pStyle w:val="ListParagraph"/>
-        <w:numPr>
-          <w:ilvl w:val="0"/>
-          <w:numId w:val="2"/>
-        </w:numPr>
-        <w:tabs>
-          <w:tab w:val="left" w:pos="852"/>
-          <w:tab w:val="left" w:pos="853"/>
-        </w:tabs>
-        <w:spacing w:before="0" w:line="269" w:lineRule="exact"/>
-        <w:ind w:hanging="361"/>
-        <w:rPr>
-          <w:rFonts w:ascii="Symbol" w:hAnsi="Symbol"/>
-          <w:sz w:val="20"/>
-          <w:szCs w:val="20"/>
-        </w:rPr>
-      </w:pPr>
-      <w:r>
-        <w:rPr>
-          <w:sz w:val="20"/>
-          <w:szCs w:val="20"/>
-        </w:rPr>
-        <w:t>Artificial Intelligence</w:t>
-      </w:r>
-    </w:p>
-    <w:p>
-      <w:pPr>
-        <w:pStyle w:val="ListParagraph"/>
-        <w:numPr>
-          <w:ilvl w:val="0"/>
-          <w:numId w:val="2"/>
-        </w:numPr>
-        <w:tabs>
-          <w:tab w:val="left" w:pos="852"/>
-          <w:tab w:val="left" w:pos="853"/>
-        </w:tabs>
-        <w:spacing w:before="0" w:line="269" w:lineRule="exact"/>
-        <w:ind w:hanging="361"/>
-        <w:rPr>
-          <w:rFonts w:ascii="Symbol" w:hAnsi="Symbol"/>
-          <w:sz w:val="20"/>
-          <w:szCs w:val="20"/>
-        </w:rPr>
-      </w:pPr>
-      <w:r>
-        <w:rPr>
-          <w:sz w:val="20"/>
-          <w:szCs w:val="20"/>
-        </w:rPr>
-        <w:t>My</w:t>
-      </w:r>
-      <w:r>
-        <w:rPr>
-          <w:sz w:val="20"/>
-          <w:szCs w:val="20"/>
-        </w:rPr>
-        <w:t>-</w:t>
-      </w:r>
-      <w:proofErr w:type="spellStart"/>
-      <w:r>
-        <w:rPr>
-          <w:sz w:val="20"/>
-          <w:szCs w:val="20"/>
-        </w:rPr>
-        <w:t>Sql</w:t>
-      </w:r>
-      <w:proofErr w:type="spellEnd"/>
-    </w:p>
-    <w:p>
-      <w:pPr>
-        <w:pStyle w:val="ListParagraph"/>
-        <w:numPr>
-          <w:ilvl w:val="0"/>
-          <w:numId w:val="2"/>
-        </w:numPr>
-        <w:tabs>
-          <w:tab w:val="left" w:pos="852"/>
-          <w:tab w:val="left" w:pos="853"/>
-        </w:tabs>
-        <w:spacing w:before="0" w:line="269" w:lineRule="exact"/>
-        <w:ind w:hanging="361"/>
-        <w:rPr>
-          <w:rFonts w:ascii="Symbol" w:hAnsi="Symbol"/>
-          <w:sz w:val="20"/>
-          <w:szCs w:val="20"/>
-        </w:rPr>
-      </w:pPr>
-      <w:proofErr w:type="spellStart"/>
-      <w:r>
-        <w:rPr>
-          <w:sz w:val="20"/>
-          <w:szCs w:val="20"/>
-        </w:rPr>
-        <w:t>SoupUI</w:t>
-      </w:r>
-      <w:proofErr w:type="spellEnd"/>
-    </w:p>
-    <w:p>
-      <w:pPr>
-        <w:pStyle w:val="ListParagraph"/>
-        <w:numPr>
-          <w:ilvl w:val="0"/>
-          <w:numId w:val="2"/>
-        </w:numPr>
-        <w:tabs>
-          <w:tab w:val="left" w:pos="852"/>
-          <w:tab w:val="left" w:pos="853"/>
-        </w:tabs>
-        <w:spacing w:before="0" w:line="269" w:lineRule="exact"/>
-        <w:ind w:hanging="361"/>
-        <w:rPr>
-          <w:rFonts w:ascii="Symbol" w:hAnsi="Symbol"/>
-          <w:sz w:val="20"/>
-          <w:szCs w:val="20"/>
-        </w:rPr>
-      </w:pPr>
-      <w:r>
-        <w:rPr>
-          <w:sz w:val="20"/>
-          <w:szCs w:val="20"/>
-        </w:rPr>
-        <w:t>Selenium</w:t>
-      </w:r>
-    </w:p>
-    <w:p>
-      <w:pPr>
-        <w:pStyle w:val="ListParagraph"/>
-        <w:numPr>
-          <w:ilvl w:val="0"/>
-          <w:numId w:val="2"/>
-        </w:numPr>
-        <w:tabs>
-          <w:tab w:val="left" w:pos="852"/>
-          <w:tab w:val="left" w:pos="853"/>
-        </w:tabs>
-        <w:spacing w:before="0"/>
-        <w:ind w:hanging="361"/>
-        <w:rPr>
-          <w:rFonts w:ascii="Symbol" w:hAnsi="Symbol"/>
-          <w:sz w:val="20"/>
-          <w:szCs w:val="20"/>
-        </w:rPr>
-      </w:pPr>
-      <w:r>
-        <w:rPr>
-          <w:sz w:val="20"/>
-          <w:szCs w:val="20"/>
-        </w:rPr>
-        <w:t>Linux</w:t>
-      </w:r>
-    </w:p>
-    <w:p>
-      <w:pPr>
-        <w:pStyle w:val="ListParagraph"/>
-        <w:numPr>
-          <w:ilvl w:val="0"/>
-          <w:numId w:val="2"/>
-        </w:numPr>
-        <w:tabs>
-          <w:tab w:val="left" w:pos="852"/>
-          <w:tab w:val="left" w:pos="853"/>
-        </w:tabs>
-        <w:spacing w:before="0"/>
-        <w:ind w:hanging="361"/>
-        <w:rPr>
-          <w:rFonts w:ascii="Symbol" w:hAnsi="Symbol"/>
-          <w:sz w:val="20"/>
-          <w:szCs w:val="20"/>
-        </w:rPr>
-      </w:pPr>
-      <w:r>
-        <w:rPr>
-          <w:sz w:val="20"/>
-          <w:szCs w:val="20"/>
-        </w:rPr>
-        <w:t>Shell Script</w:t>
-      </w:r>
-    </w:p>
-    <w:p>
-      <w:pPr>
-        <w:pStyle w:val="ListParagraph"/>
-        <w:numPr>
-          <w:ilvl w:val="0"/>
-          <w:numId w:val="2"/>
-        </w:numPr>
-        <w:tabs>
-          <w:tab w:val="left" w:pos="852"/>
-          <w:tab w:val="left" w:pos="853"/>
-        </w:tabs>
-        <w:spacing w:before="0" w:line="269" w:lineRule="exact"/>
-        <w:ind w:hanging="361"/>
-        <w:rPr>
-          <w:rFonts w:ascii="Symbol" w:hAnsi="Symbol"/>
-          <w:sz w:val="20"/>
-          <w:szCs w:val="20"/>
-        </w:rPr>
-      </w:pPr>
-      <w:proofErr w:type="gramStart"/>
-      <w:r>
-        <w:rPr>
-          <w:sz w:val="20"/>
-          <w:szCs w:val="20"/>
-        </w:rPr>
-        <w:t>HTML</w:t>
-      </w:r>
-      <w:r>
-        <w:rPr>
-          <w:spacing w:val="-3"/>
-          <w:sz w:val="20"/>
-          <w:szCs w:val="20"/>
-        </w:rPr>
-        <w:t xml:space="preserve"> </w:t>
-      </w:r>
-      <w:r>
-        <w:rPr>
-          <w:sz w:val="20"/>
-          <w:szCs w:val="20"/>
-        </w:rPr>
-        <w:t>,CSS</w:t>
-      </w:r>
-      <w:proofErr w:type="gramEnd"/>
-      <w:r>
-        <w:rPr>
-          <w:sz w:val="20"/>
-          <w:szCs w:val="20"/>
-        </w:rPr>
-        <w:t>,</w:t>
-      </w:r>
-      <w:r>
-        <w:rPr>
-          <w:spacing w:val="-2"/>
-          <w:sz w:val="20"/>
-          <w:szCs w:val="20"/>
-        </w:rPr>
-        <w:t xml:space="preserve"> </w:t>
-      </w:r>
-      <w:r>
-        <w:rPr>
-          <w:sz w:val="20"/>
-          <w:szCs w:val="20"/>
-        </w:rPr>
-        <w:t>JavaScript</w:t>
-      </w:r>
-    </w:p>
-    <w:p>
-      <w:pPr>
-        <w:pStyle w:val="ListParagraph"/>
-        <w:numPr>
-          <w:ilvl w:val="0"/>
-          <w:numId w:val="2"/>
-        </w:numPr>
-        <w:tabs>
-          <w:tab w:val="left" w:pos="852"/>
-          <w:tab w:val="left" w:pos="853"/>
-        </w:tabs>
-        <w:spacing w:before="0" w:line="269" w:lineRule="exact"/>
-        <w:ind w:hanging="361"/>
-        <w:rPr>
-          <w:rFonts w:ascii="Symbol" w:hAnsi="Symbol"/>
-          <w:sz w:val="20"/>
-          <w:szCs w:val="20"/>
-        </w:rPr>
-      </w:pPr>
-      <w:r>
-        <w:rPr>
-          <w:sz w:val="20"/>
-          <w:szCs w:val="20"/>
-        </w:rPr>
-        <w:t>React</w:t>
-      </w:r>
-      <w:r>
-        <w:rPr>
-          <w:spacing w:val="-2"/>
-          <w:sz w:val="20"/>
-          <w:szCs w:val="20"/>
-        </w:rPr>
-        <w:t xml:space="preserve"> </w:t>
-      </w:r>
-      <w:r>
-        <w:rPr>
-          <w:sz w:val="20"/>
-          <w:szCs w:val="20"/>
-        </w:rPr>
-        <w:t>JS</w:t>
-      </w:r>
-    </w:p>
-    <w:p>
-      <w:pPr>
-        <w:pStyle w:val="BodyText"/>
-        <w:spacing w:before="2"/>
-        <w:ind w:left="0" w:firstLine="0"/>
-        <w:rPr>
-          <w:sz w:val="27"/>
-        </w:rPr>
-      </w:pPr>
-    </w:p>
-    <w:p>
-      <w:pPr>
-        <w:pStyle w:val="Heading1"/>
-        <w:rPr>
-          <w:sz w:val="24"/>
-          <w:szCs w:val="24"/>
-        </w:rPr>
-      </w:pPr>
-      <w:r>
-        <w:rPr>
-          <w:color w:val="2A7A87"/>
-          <w:sz w:val="24"/>
-          <w:szCs w:val="24"/>
-        </w:rPr>
-        <w:t>Area</w:t>
-      </w:r>
-      <w:r>
-        <w:rPr>
-          <w:color w:val="2A7A87"/>
-          <w:spacing w:val="-2"/>
-          <w:sz w:val="24"/>
-          <w:szCs w:val="24"/>
-        </w:rPr>
-        <w:t xml:space="preserve"> </w:t>
-      </w:r>
-      <w:r>
-        <w:rPr>
-          <w:color w:val="2A7A87"/>
-          <w:sz w:val="24"/>
-          <w:szCs w:val="24"/>
-        </w:rPr>
-        <w:t>Of</w:t>
-      </w:r>
-      <w:r>
-        <w:rPr>
-          <w:color w:val="2A7A87"/>
-          <w:spacing w:val="-1"/>
-          <w:sz w:val="24"/>
-          <w:szCs w:val="24"/>
-        </w:rPr>
-        <w:t xml:space="preserve"> </w:t>
-      </w:r>
-      <w:r>
-        <w:rPr>
-          <w:color w:val="2A7A87"/>
-          <w:sz w:val="24"/>
-          <w:szCs w:val="24"/>
-        </w:rPr>
-        <w:t>Interest:</w:t>
-      </w:r>
-    </w:p>
-    <w:p>
-      <w:pPr>
-        <w:pStyle w:val="ListParagraph"/>
-        <w:numPr>
-          <w:ilvl w:val="0"/>
-          <w:numId w:val="2"/>
-        </w:numPr>
-        <w:tabs>
-          <w:tab w:val="left" w:pos="852"/>
-          <w:tab w:val="left" w:pos="853"/>
-        </w:tabs>
-        <w:spacing w:before="101" w:line="269" w:lineRule="exact"/>
-        <w:ind w:hanging="361"/>
-        <w:rPr>
-          <w:rFonts w:ascii="Symbol" w:hAnsi="Symbol"/>
-          <w:sz w:val="20"/>
-          <w:szCs w:val="20"/>
-        </w:rPr>
-      </w:pPr>
-      <w:r>
-        <w:rPr>
-          <w:sz w:val="20"/>
-          <w:szCs w:val="20"/>
-        </w:rPr>
-        <w:t>Web</w:t>
-      </w:r>
-      <w:r>
-        <w:rPr>
-          <w:spacing w:val="-1"/>
-          <w:sz w:val="20"/>
-          <w:szCs w:val="20"/>
-        </w:rPr>
-        <w:t xml:space="preserve"> </w:t>
-      </w:r>
-      <w:r>
-        <w:rPr>
-          <w:sz w:val="20"/>
-          <w:szCs w:val="20"/>
-        </w:rPr>
-        <w:t>Development</w:t>
-      </w:r>
-    </w:p>
-    <w:p>
-      <w:pPr>
-        <w:pStyle w:val="ListParagraph"/>
-        <w:numPr>
-          <w:ilvl w:val="0"/>
-          <w:numId w:val="2"/>
-        </w:numPr>
-        <w:tabs>
-          <w:tab w:val="left" w:pos="852"/>
-          <w:tab w:val="left" w:pos="853"/>
-        </w:tabs>
-        <w:spacing w:line="269" w:lineRule="exact"/>
-        <w:ind w:hanging="361"/>
-        <w:rPr>
-          <w:rFonts w:ascii="Symbol" w:hAnsi="Symbol"/>
-          <w:sz w:val="20"/>
-          <w:szCs w:val="20"/>
-        </w:rPr>
-      </w:pPr>
-      <w:r>
-        <w:rPr>
-          <w:sz w:val="20"/>
-          <w:szCs w:val="20"/>
-        </w:rPr>
-        <w:t>IOT</w:t>
-      </w:r>
-    </w:p>
-    <w:p>
-      <w:pPr>
-        <w:pStyle w:val="ListParagraph"/>
-        <w:numPr>
-          <w:ilvl w:val="0"/>
-          <w:numId w:val="2"/>
-        </w:numPr>
-        <w:tabs>
-          <w:tab w:val="left" w:pos="852"/>
-          <w:tab w:val="left" w:pos="853"/>
-        </w:tabs>
-        <w:spacing w:before="0" w:line="269" w:lineRule="exact"/>
-        <w:ind w:hanging="361"/>
-        <w:rPr>
-          <w:rFonts w:ascii="Symbol" w:hAnsi="Symbol"/>
-          <w:sz w:val="20"/>
-          <w:szCs w:val="20"/>
-        </w:rPr>
-      </w:pPr>
-      <w:r>
-        <w:rPr>
-          <w:sz w:val="20"/>
-          <w:szCs w:val="20"/>
-        </w:rPr>
-        <w:t>Machine</w:t>
-      </w:r>
-      <w:r>
-        <w:rPr>
-          <w:spacing w:val="-4"/>
-          <w:sz w:val="20"/>
-          <w:szCs w:val="20"/>
-        </w:rPr>
-        <w:t xml:space="preserve"> </w:t>
-      </w:r>
-      <w:r>
-        <w:rPr>
-          <w:sz w:val="20"/>
-          <w:szCs w:val="20"/>
-        </w:rPr>
-        <w:t>learning</w:t>
-      </w:r>
-      <w:r>
-        <w:rPr>
-          <w:spacing w:val="-2"/>
-          <w:sz w:val="20"/>
-          <w:szCs w:val="20"/>
-        </w:rPr>
-        <w:t xml:space="preserve"> </w:t>
-      </w:r>
-      <w:r>
-        <w:rPr>
-          <w:sz w:val="20"/>
-          <w:szCs w:val="20"/>
-        </w:rPr>
-        <w:t>and</w:t>
-      </w:r>
-      <w:r>
-        <w:rPr>
-          <w:spacing w:val="-4"/>
-          <w:sz w:val="20"/>
-          <w:szCs w:val="20"/>
-        </w:rPr>
-        <w:t xml:space="preserve"> </w:t>
-      </w:r>
-      <w:r>
-        <w:rPr>
-          <w:sz w:val="20"/>
-          <w:szCs w:val="20"/>
-        </w:rPr>
-        <w:t>Data</w:t>
-      </w:r>
-      <w:r>
-        <w:rPr>
-          <w:spacing w:val="-4"/>
-          <w:sz w:val="20"/>
-          <w:szCs w:val="20"/>
-        </w:rPr>
-        <w:t xml:space="preserve"> </w:t>
-      </w:r>
-      <w:r>
-        <w:rPr>
-          <w:sz w:val="20"/>
-          <w:szCs w:val="20"/>
-        </w:rPr>
-        <w:t>Analytics,</w:t>
-      </w:r>
-    </w:p>
-    <w:p>
-      <w:pPr>
-        <w:pStyle w:val="ListParagraph"/>
-        <w:numPr>
-          <w:ilvl w:val="0"/>
-          <w:numId w:val="2"/>
-        </w:numPr>
-        <w:tabs>
-          <w:tab w:val="left" w:pos="852"/>
-          <w:tab w:val="left" w:pos="853"/>
-        </w:tabs>
-        <w:ind w:hanging="361"/>
-        <w:rPr>
-          <w:rFonts w:ascii="Symbol" w:hAnsi="Symbol"/>
-          <w:sz w:val="20"/>
-          <w:szCs w:val="20"/>
-        </w:rPr>
-      </w:pPr>
-      <w:r>
-        <w:rPr>
-          <w:sz w:val="20"/>
-          <w:szCs w:val="20"/>
-        </w:rPr>
-        <w:t>Robotics</w:t>
-      </w:r>
-      <w:r>
-        <w:rPr>
-          <w:spacing w:val="-2"/>
-          <w:sz w:val="20"/>
-          <w:szCs w:val="20"/>
-        </w:rPr>
-        <w:t xml:space="preserve"> </w:t>
-      </w:r>
-      <w:r>
-        <w:rPr>
-          <w:sz w:val="20"/>
-          <w:szCs w:val="20"/>
-        </w:rPr>
-        <w:t>and</w:t>
-      </w:r>
-      <w:r>
-        <w:rPr>
-          <w:spacing w:val="-3"/>
-          <w:sz w:val="20"/>
-          <w:szCs w:val="20"/>
-        </w:rPr>
-        <w:t xml:space="preserve"> </w:t>
-      </w:r>
-      <w:r>
-        <w:rPr>
-          <w:sz w:val="20"/>
-          <w:szCs w:val="20"/>
-        </w:rPr>
-        <w:t>Embedded</w:t>
-      </w:r>
-      <w:r>
-        <w:rPr>
-          <w:spacing w:val="-3"/>
-          <w:sz w:val="20"/>
-          <w:szCs w:val="20"/>
-        </w:rPr>
-        <w:t xml:space="preserve"> </w:t>
-      </w:r>
-      <w:r>
-        <w:rPr>
-          <w:sz w:val="20"/>
-          <w:szCs w:val="20"/>
-        </w:rPr>
-        <w:t>systems</w:t>
-      </w:r>
-    </w:p>
+    <w:tbl>
+      <w:tblPr>
+        <w:tblStyle w:val="TableGrid"/>
+        <w:tblW w:w="0" w:type="auto"/>
+        <w:tblBorders>
+          <w:top w:val="none" w:sz="0" w:space="0" w:color="auto"/>
+          <w:left w:val="none" w:sz="0" w:space="0" w:color="auto"/>
+          <w:bottom w:val="none" w:sz="0" w:space="0" w:color="auto"/>
+          <w:right w:val="none" w:sz="0" w:space="0" w:color="auto"/>
+          <w:insideH w:val="none" w:sz="0" w:space="0" w:color="auto"/>
+          <w:insideV w:val="none" w:sz="0" w:space="0" w:color="auto"/>
+        </w:tblBorders>
+        <w:tblLook w:val="04A0" w:firstRow="1" w:lastRow="0" w:firstColumn="1" w:lastColumn="0" w:noHBand="0" w:noVBand="1"/>
+      </w:tblPr>
+      <w:tblGrid>
+        <w:gridCol w:w="5198"/>
+        <w:gridCol w:w="5198"/>
+      </w:tblGrid>
+      <w:tr>
+        <w:tc>
+          <w:tcPr>
+            <w:tcW w:w="5198" w:type="dxa"/>
+          </w:tcPr>
+          <w:p>
+            <w:pPr>
+              <w:pStyle w:val="Heading1"/>
+              <w:rPr>
+                <w:sz w:val="24"/>
+                <w:szCs w:val="24"/>
+              </w:rPr>
+            </w:pPr>
+            <w:r>
+              <w:rPr>
+                <w:color w:val="2A7A87"/>
+                <w:sz w:val="24"/>
+                <w:szCs w:val="24"/>
+              </w:rPr>
+              <w:t>Technical</w:t>
+            </w:r>
+            <w:r>
+              <w:rPr>
+                <w:color w:val="2A7A87"/>
+                <w:spacing w:val="-4"/>
+                <w:sz w:val="24"/>
+                <w:szCs w:val="24"/>
+              </w:rPr>
+              <w:t xml:space="preserve"> </w:t>
+            </w:r>
+            <w:r>
+              <w:rPr>
+                <w:color w:val="2A7A87"/>
+                <w:sz w:val="24"/>
+                <w:szCs w:val="24"/>
+              </w:rPr>
+              <w:t>Skills:</w:t>
+            </w:r>
+          </w:p>
+        </w:tc>
+        <w:tc>
+          <w:tcPr>
+            <w:tcW w:w="5198" w:type="dxa"/>
+          </w:tcPr>
+          <w:p>
+            <w:pPr>
+              <w:pStyle w:val="Heading1"/>
+              <w:rPr>
+                <w:sz w:val="24"/>
+                <w:szCs w:val="24"/>
+              </w:rPr>
+            </w:pPr>
+            <w:r>
+              <w:rPr>
+                <w:color w:val="2A7A87"/>
+                <w:sz w:val="24"/>
+                <w:szCs w:val="24"/>
+              </w:rPr>
+              <w:t>Area</w:t>
+            </w:r>
+            <w:r>
+              <w:rPr>
+                <w:color w:val="2A7A87"/>
+                <w:spacing w:val="-2"/>
+                <w:sz w:val="24"/>
+                <w:szCs w:val="24"/>
+              </w:rPr>
+              <w:t xml:space="preserve"> </w:t>
+            </w:r>
+            <w:r>
+              <w:rPr>
+                <w:color w:val="2A7A87"/>
+                <w:sz w:val="24"/>
+                <w:szCs w:val="24"/>
+              </w:rPr>
+              <w:t>Of</w:t>
+            </w:r>
+            <w:r>
+              <w:rPr>
+                <w:color w:val="2A7A87"/>
+                <w:spacing w:val="-1"/>
+                <w:sz w:val="24"/>
+                <w:szCs w:val="24"/>
+              </w:rPr>
+              <w:t xml:space="preserve"> </w:t>
+            </w:r>
+            <w:r>
+              <w:rPr>
+                <w:color w:val="2A7A87"/>
+                <w:sz w:val="24"/>
+                <w:szCs w:val="24"/>
+              </w:rPr>
+              <w:t>Interest:</w:t>
+            </w:r>
+          </w:p>
+        </w:tc>
+      </w:tr>
+      <w:tr>
+        <w:tc>
+          <w:tcPr>
+            <w:tcW w:w="5198" w:type="dxa"/>
+          </w:tcPr>
+          <w:p>
+            <w:pPr>
+              <w:pStyle w:val="ListParagraph"/>
+              <w:numPr>
+                <w:ilvl w:val="0"/>
+                <w:numId w:val="2"/>
+              </w:numPr>
+              <w:tabs>
+                <w:tab w:val="left" w:pos="852"/>
+                <w:tab w:val="left" w:pos="853"/>
+              </w:tabs>
+              <w:spacing w:before="0" w:line="269" w:lineRule="exact"/>
+              <w:ind w:hanging="361"/>
+              <w:rPr>
+                <w:rFonts w:ascii="Symbol" w:hAnsi="Symbol"/>
+                <w:sz w:val="20"/>
+                <w:szCs w:val="20"/>
+              </w:rPr>
+            </w:pPr>
+            <w:r>
+              <w:rPr>
+                <w:sz w:val="20"/>
+                <w:szCs w:val="20"/>
+              </w:rPr>
+              <w:t>Python</w:t>
+            </w:r>
+            <w:r>
+              <w:rPr>
+                <w:sz w:val="20"/>
+                <w:szCs w:val="20"/>
+              </w:rPr>
+              <w:t xml:space="preserve"> ,Python-Flask</w:t>
+            </w:r>
+          </w:p>
+          <w:p>
+            <w:pPr>
+              <w:pStyle w:val="ListParagraph"/>
+              <w:numPr>
+                <w:ilvl w:val="0"/>
+                <w:numId w:val="2"/>
+              </w:numPr>
+              <w:tabs>
+                <w:tab w:val="left" w:pos="852"/>
+                <w:tab w:val="left" w:pos="853"/>
+              </w:tabs>
+              <w:spacing w:before="0" w:line="269" w:lineRule="exact"/>
+              <w:ind w:hanging="361"/>
+              <w:rPr>
+                <w:rFonts w:ascii="Symbol" w:hAnsi="Symbol"/>
+                <w:sz w:val="20"/>
+                <w:szCs w:val="20"/>
+              </w:rPr>
+            </w:pPr>
+            <w:r>
+              <w:rPr>
+                <w:sz w:val="20"/>
+                <w:szCs w:val="20"/>
+              </w:rPr>
+              <w:t>Docker</w:t>
+            </w:r>
+          </w:p>
+          <w:p>
+            <w:pPr>
+              <w:pStyle w:val="ListParagraph"/>
+              <w:numPr>
+                <w:ilvl w:val="0"/>
+                <w:numId w:val="2"/>
+              </w:numPr>
+              <w:tabs>
+                <w:tab w:val="left" w:pos="852"/>
+                <w:tab w:val="left" w:pos="853"/>
+              </w:tabs>
+              <w:spacing w:before="0" w:line="269" w:lineRule="exact"/>
+              <w:ind w:hanging="361"/>
+              <w:rPr>
+                <w:rFonts w:ascii="Symbol" w:hAnsi="Symbol"/>
+                <w:sz w:val="20"/>
+                <w:szCs w:val="20"/>
+              </w:rPr>
+            </w:pPr>
+            <w:r>
+              <w:rPr>
+                <w:sz w:val="20"/>
+                <w:szCs w:val="20"/>
+              </w:rPr>
+              <w:t>Cloud Kubernetes</w:t>
+            </w:r>
+          </w:p>
+          <w:p>
+            <w:pPr>
+              <w:pStyle w:val="ListParagraph"/>
+              <w:numPr>
+                <w:ilvl w:val="0"/>
+                <w:numId w:val="2"/>
+              </w:numPr>
+              <w:tabs>
+                <w:tab w:val="left" w:pos="852"/>
+                <w:tab w:val="left" w:pos="853"/>
+              </w:tabs>
+              <w:spacing w:before="0" w:line="269" w:lineRule="exact"/>
+              <w:ind w:hanging="361"/>
+              <w:rPr>
+                <w:rFonts w:ascii="Symbol" w:hAnsi="Symbol"/>
+                <w:sz w:val="20"/>
+                <w:szCs w:val="20"/>
+              </w:rPr>
+            </w:pPr>
+            <w:r>
+              <w:rPr>
+                <w:sz w:val="20"/>
+                <w:szCs w:val="20"/>
+              </w:rPr>
+              <w:t>Python</w:t>
+            </w:r>
+            <w:r>
+              <w:rPr>
+                <w:spacing w:val="-5"/>
+                <w:sz w:val="20"/>
+                <w:szCs w:val="20"/>
+              </w:rPr>
+              <w:t xml:space="preserve"> </w:t>
+            </w:r>
+            <w:r>
+              <w:rPr>
+                <w:sz w:val="20"/>
+                <w:szCs w:val="20"/>
+              </w:rPr>
+              <w:t>-RobotFramewor</w:t>
+            </w:r>
+            <w:r>
+              <w:rPr>
+                <w:sz w:val="20"/>
+                <w:szCs w:val="20"/>
+              </w:rPr>
+              <w:t>k</w:t>
+            </w:r>
+          </w:p>
+          <w:p>
+            <w:pPr>
+              <w:pStyle w:val="ListParagraph"/>
+              <w:numPr>
+                <w:ilvl w:val="0"/>
+                <w:numId w:val="2"/>
+              </w:numPr>
+              <w:tabs>
+                <w:tab w:val="left" w:pos="852"/>
+                <w:tab w:val="left" w:pos="853"/>
+              </w:tabs>
+              <w:spacing w:before="0" w:line="269" w:lineRule="exact"/>
+              <w:ind w:hanging="361"/>
+              <w:rPr>
+                <w:rFonts w:ascii="Symbol" w:hAnsi="Symbol"/>
+                <w:sz w:val="20"/>
+                <w:szCs w:val="20"/>
+              </w:rPr>
+            </w:pPr>
+            <w:r>
+              <w:rPr>
+                <w:sz w:val="20"/>
+                <w:szCs w:val="20"/>
+              </w:rPr>
+              <w:t>Machine Learning</w:t>
+            </w:r>
+          </w:p>
+          <w:p>
+            <w:pPr>
+              <w:pStyle w:val="ListParagraph"/>
+              <w:numPr>
+                <w:ilvl w:val="0"/>
+                <w:numId w:val="2"/>
+              </w:numPr>
+              <w:tabs>
+                <w:tab w:val="left" w:pos="852"/>
+                <w:tab w:val="left" w:pos="853"/>
+              </w:tabs>
+              <w:spacing w:before="0" w:line="269" w:lineRule="exact"/>
+              <w:ind w:hanging="361"/>
+              <w:rPr>
+                <w:rFonts w:ascii="Symbol" w:hAnsi="Symbol"/>
+                <w:sz w:val="20"/>
+                <w:szCs w:val="20"/>
+              </w:rPr>
+            </w:pPr>
+            <w:r>
+              <w:rPr>
+                <w:sz w:val="20"/>
+                <w:szCs w:val="20"/>
+              </w:rPr>
+              <w:t>Artificial Intelligence</w:t>
+            </w:r>
+          </w:p>
+          <w:p>
+            <w:pPr>
+              <w:pStyle w:val="ListParagraph"/>
+              <w:numPr>
+                <w:ilvl w:val="0"/>
+                <w:numId w:val="2"/>
+              </w:numPr>
+              <w:tabs>
+                <w:tab w:val="left" w:pos="852"/>
+                <w:tab w:val="left" w:pos="853"/>
+              </w:tabs>
+              <w:spacing w:before="0" w:line="269" w:lineRule="exact"/>
+              <w:ind w:hanging="361"/>
+              <w:rPr>
+                <w:rFonts w:ascii="Symbol" w:hAnsi="Symbol"/>
+                <w:sz w:val="20"/>
+                <w:szCs w:val="20"/>
+              </w:rPr>
+            </w:pPr>
+            <w:r>
+              <w:rPr>
+                <w:sz w:val="20"/>
+                <w:szCs w:val="20"/>
+              </w:rPr>
+              <w:t>My</w:t>
+            </w:r>
+            <w:r>
+              <w:rPr>
+                <w:sz w:val="20"/>
+                <w:szCs w:val="20"/>
+              </w:rPr>
+              <w:t>-</w:t>
+            </w:r>
+            <w:r>
+              <w:rPr>
+                <w:sz w:val="20"/>
+                <w:szCs w:val="20"/>
+              </w:rPr>
+              <w:t>Sql</w:t>
+            </w:r>
+          </w:p>
+          <w:p>
+            <w:pPr>
+              <w:pStyle w:val="ListParagraph"/>
+              <w:numPr>
+                <w:ilvl w:val="0"/>
+                <w:numId w:val="2"/>
+              </w:numPr>
+              <w:tabs>
+                <w:tab w:val="left" w:pos="852"/>
+                <w:tab w:val="left" w:pos="853"/>
+              </w:tabs>
+              <w:spacing w:before="0" w:line="269" w:lineRule="exact"/>
+              <w:ind w:hanging="361"/>
+              <w:rPr>
+                <w:rFonts w:ascii="Symbol" w:hAnsi="Symbol"/>
+                <w:sz w:val="20"/>
+                <w:szCs w:val="20"/>
+              </w:rPr>
+            </w:pPr>
+            <w:r>
+              <w:rPr>
+                <w:sz w:val="20"/>
+                <w:szCs w:val="20"/>
+              </w:rPr>
+              <w:t>SoupUI</w:t>
+            </w:r>
+          </w:p>
+          <w:p>
+            <w:pPr>
+              <w:pStyle w:val="ListParagraph"/>
+              <w:numPr>
+                <w:ilvl w:val="0"/>
+                <w:numId w:val="2"/>
+              </w:numPr>
+              <w:tabs>
+                <w:tab w:val="left" w:pos="852"/>
+                <w:tab w:val="left" w:pos="853"/>
+              </w:tabs>
+              <w:spacing w:before="0" w:line="269" w:lineRule="exact"/>
+              <w:ind w:hanging="361"/>
+              <w:rPr>
+                <w:rFonts w:ascii="Symbol" w:hAnsi="Symbol"/>
+                <w:sz w:val="20"/>
+                <w:szCs w:val="20"/>
+              </w:rPr>
+            </w:pPr>
+            <w:r>
+              <w:rPr>
+                <w:sz w:val="20"/>
+                <w:szCs w:val="20"/>
+              </w:rPr>
+              <w:t>Selenium</w:t>
+            </w:r>
+          </w:p>
+          <w:p>
+            <w:pPr>
+              <w:pStyle w:val="ListParagraph"/>
+              <w:numPr>
+                <w:ilvl w:val="0"/>
+                <w:numId w:val="2"/>
+              </w:numPr>
+              <w:tabs>
+                <w:tab w:val="left" w:pos="852"/>
+                <w:tab w:val="left" w:pos="853"/>
+              </w:tabs>
+              <w:spacing w:before="0"/>
+              <w:ind w:hanging="361"/>
+              <w:rPr>
+                <w:rFonts w:ascii="Symbol" w:hAnsi="Symbol"/>
+                <w:sz w:val="20"/>
+                <w:szCs w:val="20"/>
+              </w:rPr>
+            </w:pPr>
+            <w:r>
+              <w:rPr>
+                <w:sz w:val="20"/>
+                <w:szCs w:val="20"/>
+              </w:rPr>
+              <w:t>Linux</w:t>
+            </w:r>
+          </w:p>
+          <w:p>
+            <w:pPr>
+              <w:pStyle w:val="ListParagraph"/>
+              <w:numPr>
+                <w:ilvl w:val="0"/>
+                <w:numId w:val="2"/>
+              </w:numPr>
+              <w:tabs>
+                <w:tab w:val="left" w:pos="852"/>
+                <w:tab w:val="left" w:pos="853"/>
+              </w:tabs>
+              <w:spacing w:before="0"/>
+              <w:ind w:hanging="361"/>
+              <w:rPr>
+                <w:rFonts w:ascii="Symbol" w:hAnsi="Symbol"/>
+                <w:sz w:val="20"/>
+                <w:szCs w:val="20"/>
+              </w:rPr>
+            </w:pPr>
+            <w:r>
+              <w:rPr>
+                <w:sz w:val="20"/>
+                <w:szCs w:val="20"/>
+              </w:rPr>
+              <w:t>Shell Script</w:t>
+            </w:r>
+          </w:p>
+          <w:p>
+            <w:pPr>
+              <w:pStyle w:val="ListParagraph"/>
+              <w:numPr>
+                <w:ilvl w:val="0"/>
+                <w:numId w:val="2"/>
+              </w:numPr>
+              <w:tabs>
+                <w:tab w:val="left" w:pos="852"/>
+                <w:tab w:val="left" w:pos="853"/>
+              </w:tabs>
+              <w:spacing w:before="0" w:line="269" w:lineRule="exact"/>
+              <w:ind w:hanging="361"/>
+              <w:rPr>
+                <w:rFonts w:ascii="Symbol" w:hAnsi="Symbol"/>
+                <w:sz w:val="20"/>
+                <w:szCs w:val="20"/>
+              </w:rPr>
+            </w:pPr>
+            <w:r>
+              <w:rPr>
+                <w:sz w:val="20"/>
+                <w:szCs w:val="20"/>
+              </w:rPr>
+              <w:t>HTML</w:t>
+            </w:r>
+            <w:r>
+              <w:rPr>
+                <w:spacing w:val="-3"/>
+                <w:sz w:val="20"/>
+                <w:szCs w:val="20"/>
+              </w:rPr>
+              <w:t xml:space="preserve"> </w:t>
+            </w:r>
+            <w:r>
+              <w:rPr>
+                <w:sz w:val="20"/>
+                <w:szCs w:val="20"/>
+              </w:rPr>
+              <w:t>,CSS,</w:t>
+            </w:r>
+            <w:r>
+              <w:rPr>
+                <w:spacing w:val="-2"/>
+                <w:sz w:val="20"/>
+                <w:szCs w:val="20"/>
+              </w:rPr>
+              <w:t xml:space="preserve"> </w:t>
+            </w:r>
+            <w:r>
+              <w:rPr>
+                <w:sz w:val="20"/>
+                <w:szCs w:val="20"/>
+              </w:rPr>
+              <w:t>JavaScript</w:t>
+            </w:r>
+          </w:p>
+          <w:p>
+            <w:pPr>
+              <w:pStyle w:val="ListParagraph"/>
+              <w:numPr>
+                <w:ilvl w:val="0"/>
+                <w:numId w:val="2"/>
+              </w:numPr>
+              <w:tabs>
+                <w:tab w:val="left" w:pos="852"/>
+                <w:tab w:val="left" w:pos="853"/>
+              </w:tabs>
+              <w:spacing w:before="0" w:line="269" w:lineRule="exact"/>
+              <w:ind w:hanging="361"/>
+              <w:rPr>
+                <w:rFonts w:ascii="Symbol" w:hAnsi="Symbol"/>
+                <w:sz w:val="20"/>
+                <w:szCs w:val="20"/>
+              </w:rPr>
+            </w:pPr>
+            <w:r>
+              <w:rPr>
+                <w:sz w:val="20"/>
+                <w:szCs w:val="20"/>
+              </w:rPr>
+              <w:t>React</w:t>
+            </w:r>
+            <w:r>
+              <w:rPr>
+                <w:spacing w:val="-2"/>
+                <w:sz w:val="20"/>
+                <w:szCs w:val="20"/>
+              </w:rPr>
+              <w:t xml:space="preserve"> </w:t>
+            </w:r>
+            <w:r>
+              <w:rPr>
+                <w:sz w:val="20"/>
+                <w:szCs w:val="20"/>
+              </w:rPr>
+              <w:t>JS</w:t>
+            </w:r>
+          </w:p>
+          <w:p>
+            <w:pPr>
+              <w:pStyle w:val="BodyText"/>
+              <w:spacing w:before="2"/>
+              <w:ind w:left="0" w:firstLine="0"/>
+              <w:rPr>
+                <w:sz w:val="27"/>
+              </w:rPr>
+            </w:pPr>
+          </w:p>
+        </w:tc>
+        <w:tc>
+          <w:tcPr>
+            <w:tcW w:w="5198" w:type="dxa"/>
+          </w:tcPr>
+          <w:p>
+            <w:pPr>
+              <w:pStyle w:val="ListParagraph"/>
+              <w:numPr>
+                <w:ilvl w:val="0"/>
+                <w:numId w:val="2"/>
+              </w:numPr>
+              <w:tabs>
+                <w:tab w:val="left" w:pos="852"/>
+                <w:tab w:val="left" w:pos="853"/>
+              </w:tabs>
+              <w:spacing w:before="101" w:line="269" w:lineRule="exact"/>
+              <w:ind w:hanging="361"/>
+              <w:rPr>
+                <w:rFonts w:ascii="Symbol" w:hAnsi="Symbol"/>
+                <w:sz w:val="20"/>
+                <w:szCs w:val="20"/>
+              </w:rPr>
+            </w:pPr>
+            <w:r>
+              <w:rPr>
+                <w:sz w:val="20"/>
+                <w:szCs w:val="20"/>
+              </w:rPr>
+              <w:t>Web</w:t>
+            </w:r>
+            <w:r>
+              <w:rPr>
+                <w:spacing w:val="-1"/>
+                <w:sz w:val="20"/>
+                <w:szCs w:val="20"/>
+              </w:rPr>
+              <w:t xml:space="preserve"> </w:t>
+            </w:r>
+            <w:r>
+              <w:rPr>
+                <w:sz w:val="20"/>
+                <w:szCs w:val="20"/>
+              </w:rPr>
+              <w:t>Development</w:t>
+            </w:r>
+          </w:p>
+          <w:p>
+            <w:pPr>
+              <w:pStyle w:val="ListParagraph"/>
+              <w:numPr>
+                <w:ilvl w:val="0"/>
+                <w:numId w:val="2"/>
+              </w:numPr>
+              <w:tabs>
+                <w:tab w:val="left" w:pos="852"/>
+                <w:tab w:val="left" w:pos="853"/>
+              </w:tabs>
+              <w:spacing w:line="269" w:lineRule="exact"/>
+              <w:ind w:hanging="361"/>
+              <w:rPr>
+                <w:rFonts w:ascii="Symbol" w:hAnsi="Symbol"/>
+                <w:sz w:val="20"/>
+                <w:szCs w:val="20"/>
+              </w:rPr>
+            </w:pPr>
+            <w:r>
+              <w:rPr>
+                <w:sz w:val="20"/>
+                <w:szCs w:val="20"/>
+              </w:rPr>
+              <w:t>IOT</w:t>
+            </w:r>
+          </w:p>
+          <w:p>
+            <w:pPr>
+              <w:pStyle w:val="ListParagraph"/>
+              <w:numPr>
+                <w:ilvl w:val="0"/>
+                <w:numId w:val="2"/>
+              </w:numPr>
+              <w:tabs>
+                <w:tab w:val="left" w:pos="852"/>
+                <w:tab w:val="left" w:pos="853"/>
+              </w:tabs>
+              <w:spacing w:before="0" w:line="269" w:lineRule="exact"/>
+              <w:ind w:hanging="361"/>
+              <w:rPr>
+                <w:rFonts w:ascii="Symbol" w:hAnsi="Symbol"/>
+                <w:sz w:val="20"/>
+                <w:szCs w:val="20"/>
+              </w:rPr>
+            </w:pPr>
+            <w:r>
+              <w:rPr>
+                <w:sz w:val="20"/>
+                <w:szCs w:val="20"/>
+              </w:rPr>
+              <w:t>Machine</w:t>
+            </w:r>
+            <w:r>
+              <w:rPr>
+                <w:spacing w:val="-4"/>
+                <w:sz w:val="20"/>
+                <w:szCs w:val="20"/>
+              </w:rPr>
+              <w:t xml:space="preserve"> </w:t>
+            </w:r>
+            <w:r>
+              <w:rPr>
+                <w:sz w:val="20"/>
+                <w:szCs w:val="20"/>
+              </w:rPr>
+              <w:t>learning</w:t>
+            </w:r>
+            <w:r>
+              <w:rPr>
+                <w:spacing w:val="-2"/>
+                <w:sz w:val="20"/>
+                <w:szCs w:val="20"/>
+              </w:rPr>
+              <w:t xml:space="preserve"> </w:t>
+            </w:r>
+            <w:r>
+              <w:rPr>
+                <w:sz w:val="20"/>
+                <w:szCs w:val="20"/>
+              </w:rPr>
+              <w:t>and</w:t>
+            </w:r>
+            <w:r>
+              <w:rPr>
+                <w:spacing w:val="-4"/>
+                <w:sz w:val="20"/>
+                <w:szCs w:val="20"/>
+              </w:rPr>
+              <w:t xml:space="preserve"> </w:t>
+            </w:r>
+            <w:r>
+              <w:rPr>
+                <w:sz w:val="20"/>
+                <w:szCs w:val="20"/>
+              </w:rPr>
+              <w:t>Data</w:t>
+            </w:r>
+            <w:r>
+              <w:rPr>
+                <w:spacing w:val="-4"/>
+                <w:sz w:val="20"/>
+                <w:szCs w:val="20"/>
+              </w:rPr>
+              <w:t xml:space="preserve"> </w:t>
+            </w:r>
+            <w:r>
+              <w:rPr>
+                <w:sz w:val="20"/>
+                <w:szCs w:val="20"/>
+              </w:rPr>
+              <w:t>Analytics,</w:t>
+            </w:r>
+          </w:p>
+          <w:p>
+            <w:pPr>
+              <w:pStyle w:val="ListParagraph"/>
+              <w:numPr>
+                <w:ilvl w:val="0"/>
+                <w:numId w:val="2"/>
+              </w:numPr>
+              <w:tabs>
+                <w:tab w:val="left" w:pos="852"/>
+                <w:tab w:val="left" w:pos="853"/>
+              </w:tabs>
+              <w:ind w:hanging="361"/>
+              <w:rPr>
+                <w:rFonts w:ascii="Symbol" w:hAnsi="Symbol"/>
+                <w:sz w:val="20"/>
+                <w:szCs w:val="20"/>
+              </w:rPr>
+            </w:pPr>
+            <w:r>
+              <w:rPr>
+                <w:sz w:val="20"/>
+                <w:szCs w:val="20"/>
+              </w:rPr>
+              <w:t>Robotics</w:t>
+            </w:r>
+            <w:r>
+              <w:rPr>
+                <w:spacing w:val="-2"/>
+                <w:sz w:val="20"/>
+                <w:szCs w:val="20"/>
+              </w:rPr>
+              <w:t xml:space="preserve"> </w:t>
+            </w:r>
+            <w:r>
+              <w:rPr>
+                <w:sz w:val="20"/>
+                <w:szCs w:val="20"/>
+              </w:rPr>
+              <w:t>and</w:t>
+            </w:r>
+            <w:r>
+              <w:rPr>
+                <w:spacing w:val="-3"/>
+                <w:sz w:val="20"/>
+                <w:szCs w:val="20"/>
+              </w:rPr>
+              <w:t xml:space="preserve"> </w:t>
+            </w:r>
+            <w:r>
+              <w:rPr>
+                <w:sz w:val="20"/>
+                <w:szCs w:val="20"/>
+              </w:rPr>
+              <w:t>Embedded</w:t>
+            </w:r>
+            <w:r>
+              <w:rPr>
+                <w:spacing w:val="-3"/>
+                <w:sz w:val="20"/>
+                <w:szCs w:val="20"/>
+              </w:rPr>
+              <w:t xml:space="preserve"> </w:t>
+            </w:r>
+            <w:r>
+              <w:rPr>
+                <w:sz w:val="20"/>
+                <w:szCs w:val="20"/>
+              </w:rPr>
+              <w:t>systems</w:t>
+            </w:r>
+          </w:p>
+          <w:p>
+            <w:pPr>
+              <w:pStyle w:val="BodyText"/>
+              <w:spacing w:before="2"/>
+              <w:ind w:left="0" w:firstLine="0"/>
+              <w:rPr>
+                <w:sz w:val="27"/>
+              </w:rPr>
+            </w:pPr>
+          </w:p>
+        </w:tc>
+      </w:tr>
+    </w:tbl>
     <w:p>
       <w:pPr>
         <w:pStyle w:val="BodyText"/>
@@ -2024,16 +1992,7 @@
           <w:sz w:val="20"/>
           <w:szCs w:val="20"/>
         </w:rPr>
-        <w:t xml:space="preserve">Project </w:t>
-      </w:r>
-      <w:proofErr w:type="gramStart"/>
-      <w:r>
-        <w:rPr>
-          <w:color w:val="252525"/>
-          <w:sz w:val="20"/>
-          <w:szCs w:val="20"/>
-        </w:rPr>
-        <w:t>Name</w:t>
+        <w:t>Project Name</w:t>
       </w:r>
       <w:r>
         <w:rPr>
@@ -2043,18 +2002,7 @@
           <w:sz w:val="20"/>
           <w:szCs w:val="20"/>
         </w:rPr>
-        <w:t xml:space="preserve"> :</w:t>
-      </w:r>
-      <w:proofErr w:type="gramEnd"/>
-      <w:r>
-        <w:rPr>
-          <w:b w:val="0"/>
-          <w:bCs w:val="0"/>
-          <w:color w:val="252525"/>
-          <w:sz w:val="20"/>
-          <w:szCs w:val="20"/>
-        </w:rPr>
-        <w:t>- IAM</w:t>
+        <w:t xml:space="preserve"> :- IAM</w:t>
       </w:r>
       <w:r>
         <w:rPr>
@@ -2133,62 +2081,14 @@
           <w:sz w:val="20"/>
           <w:szCs w:val="20"/>
         </w:rPr>
-        <w:t xml:space="preserve">Created a tool with the help of </w:t>
-      </w:r>
-      <w:proofErr w:type="gramStart"/>
-      <w:r>
-        <w:rPr>
-          <w:sz w:val="20"/>
-          <w:szCs w:val="20"/>
-        </w:rPr>
-        <w:t>python ,flask</w:t>
-      </w:r>
-      <w:proofErr w:type="gramEnd"/>
-      <w:r>
-        <w:rPr>
-          <w:sz w:val="20"/>
-          <w:szCs w:val="20"/>
-        </w:rPr>
-        <w:t xml:space="preserve"> , html and </w:t>
-      </w:r>
-      <w:proofErr w:type="spellStart"/>
-      <w:r>
-        <w:rPr>
-          <w:sz w:val="20"/>
-          <w:szCs w:val="20"/>
-        </w:rPr>
-        <w:t>js</w:t>
-      </w:r>
-      <w:proofErr w:type="spellEnd"/>
-      <w:r>
-        <w:rPr>
-          <w:sz w:val="20"/>
-          <w:szCs w:val="20"/>
-        </w:rPr>
-        <w:t xml:space="preserve"> the main use of this tool is to </w:t>
-      </w:r>
-      <w:r>
-        <w:rPr>
-          <w:sz w:val="20"/>
-          <w:szCs w:val="20"/>
-        </w:rPr>
-        <w:t xml:space="preserve">give the status of lab , configuration name in </w:t>
-      </w:r>
-      <w:proofErr w:type="spellStart"/>
-      <w:r>
-        <w:rPr>
-          <w:sz w:val="20"/>
-          <w:szCs w:val="20"/>
-        </w:rPr>
-        <w:t>kubernative</w:t>
-      </w:r>
-      <w:proofErr w:type="spellEnd"/>
-      <w:r>
-        <w:rPr>
-          <w:sz w:val="20"/>
-          <w:szCs w:val="20"/>
-        </w:rPr>
-        <w:t xml:space="preserve"> cluster .</w:t>
+        <w:t xml:space="preserve">Created a tool with the help of python ,flask , html and js the main use of this tool is to </w:t>
+      </w:r>
+      <w:r>
+        <w:rPr>
+          <w:sz w:val="20"/>
+          <w:szCs w:val="20"/>
+        </w:rPr>
+        <w:t>give the status of lab , configuration name in kubernative cluster .</w:t>
       </w:r>
     </w:p>
     <w:p>
@@ -2214,48 +2114,7 @@
           <w:sz w:val="20"/>
           <w:szCs w:val="20"/>
         </w:rPr>
-        <w:t xml:space="preserve">Created a webservices like </w:t>
-      </w:r>
-      <w:proofErr w:type="spellStart"/>
-      <w:proofErr w:type="gramStart"/>
-      <w:r>
-        <w:rPr>
-          <w:sz w:val="20"/>
-          <w:szCs w:val="20"/>
-        </w:rPr>
-        <w:t>pyotp</w:t>
-      </w:r>
-      <w:proofErr w:type="spellEnd"/>
-      <w:r>
-        <w:rPr>
-          <w:sz w:val="20"/>
-          <w:szCs w:val="20"/>
-        </w:rPr>
-        <w:t xml:space="preserve"> ,</w:t>
-      </w:r>
-      <w:proofErr w:type="gramEnd"/>
-      <w:r>
-        <w:rPr>
-          <w:sz w:val="20"/>
-          <w:szCs w:val="20"/>
-        </w:rPr>
-        <w:t xml:space="preserve"> encryption , decryption </w:t>
-      </w:r>
-      <w:proofErr w:type="spellStart"/>
-      <w:r>
-        <w:rPr>
-          <w:sz w:val="20"/>
-          <w:szCs w:val="20"/>
-        </w:rPr>
-        <w:t>etc</w:t>
-      </w:r>
-      <w:proofErr w:type="spellEnd"/>
-      <w:r>
-        <w:rPr>
-          <w:sz w:val="20"/>
-          <w:szCs w:val="20"/>
-        </w:rPr>
-        <w:t xml:space="preserve"> with the help of python , flask</w:t>
+        <w:t>Created a webservices like pyotp , encryption , decryption etc with the help of python , flask</w:t>
       </w:r>
       <w:r>
         <w:rPr>
@@ -2288,20 +2147,16 @@
           <w:sz w:val="20"/>
           <w:szCs w:val="20"/>
         </w:rPr>
-        <w:t xml:space="preserve">Design a structure of Python robot framework and used the same structure in sanity </w:t>
-      </w:r>
-      <w:proofErr w:type="gramStart"/>
-      <w:r>
-        <w:rPr>
-          <w:sz w:val="20"/>
-          <w:szCs w:val="20"/>
-        </w:rPr>
-        <w:t>run .</w:t>
-      </w:r>
-      <w:proofErr w:type="gramEnd"/>
+        <w:t>Design a structure of Python robot framework and used the same structure in sanity run .</w:t>
+      </w:r>
     </w:p>
     <w:p>
       <w:pPr>
+        <w:pStyle w:val="ListParagraph"/>
+        <w:numPr>
+          <w:ilvl w:val="0"/>
+          <w:numId w:val="16"/>
+        </w:numPr>
         <w:tabs>
           <w:tab w:val="left" w:pos="852"/>
           <w:tab w:val="left" w:pos="853"/>
@@ -2313,34 +2168,13 @@
           <w:szCs w:val="20"/>
         </w:rPr>
       </w:pPr>
-    </w:p>
-    <w:p>
-      <w:pPr>
-        <w:tabs>
-          <w:tab w:val="left" w:pos="852"/>
-          <w:tab w:val="left" w:pos="853"/>
-        </w:tabs>
-        <w:spacing w:before="41"/>
-        <w:rPr>
-          <w:rFonts w:ascii="Symbol" w:hAnsi="Symbol"/>
-          <w:sz w:val="20"/>
-          <w:szCs w:val="20"/>
-        </w:rPr>
-      </w:pPr>
-    </w:p>
-    <w:p>
-      <w:pPr>
-        <w:tabs>
-          <w:tab w:val="left" w:pos="852"/>
-          <w:tab w:val="left" w:pos="853"/>
-        </w:tabs>
-        <w:spacing w:before="41"/>
-        <w:rPr>
-          <w:rFonts w:ascii="Symbol" w:hAnsi="Symbol"/>
-          <w:sz w:val="20"/>
-          <w:szCs w:val="20"/>
-        </w:rPr>
-      </w:pPr>
+      <w:r>
+        <w:rPr>
+          <w:sz w:val="20"/>
+          <w:szCs w:val="20"/>
+        </w:rPr>
+        <w:t>Created two asset saves almost 40-50 hours in a month.</w:t>
+      </w:r>
     </w:p>
     <w:p>
       <w:pPr>
@@ -2605,17 +2439,8 @@
           <w:sz w:val="20"/>
           <w:szCs w:val="20"/>
         </w:rPr>
-        <w:t xml:space="preserve">Designed the TOL for particular </w:t>
-      </w:r>
-      <w:proofErr w:type="gramStart"/>
-      <w:r>
-        <w:rPr>
-          <w:sz w:val="20"/>
-          <w:szCs w:val="20"/>
-        </w:rPr>
-        <w:t>BR .</w:t>
-      </w:r>
-      <w:proofErr w:type="gramEnd"/>
+        <w:t>Designed the TOL for particular BR .</w:t>
+      </w:r>
     </w:p>
     <w:p>
       <w:pPr>
@@ -2641,25 +2466,7 @@
           <w:sz w:val="20"/>
           <w:szCs w:val="20"/>
         </w:rPr>
-        <w:t xml:space="preserve">Working on soup UI for testing </w:t>
-      </w:r>
-      <w:proofErr w:type="gramStart"/>
-      <w:r>
-        <w:rPr>
-          <w:rFonts w:asciiTheme="majorHAnsi" w:hAnsiTheme="majorHAnsi"/>
-          <w:sz w:val="20"/>
-          <w:szCs w:val="20"/>
-        </w:rPr>
-        <w:t>BR ,</w:t>
-      </w:r>
-      <w:proofErr w:type="gramEnd"/>
-      <w:r>
-        <w:rPr>
-          <w:rFonts w:asciiTheme="majorHAnsi" w:hAnsiTheme="majorHAnsi"/>
-          <w:sz w:val="20"/>
-          <w:szCs w:val="20"/>
-        </w:rPr>
-        <w:t xml:space="preserve"> and have to make the automation suite of same</w:t>
+        <w:t>Working on soup UI for testing BR , and have to make the automation suite of same</w:t>
       </w:r>
     </w:p>
     <w:p>
@@ -2686,43 +2493,7 @@
           <w:sz w:val="20"/>
           <w:szCs w:val="20"/>
         </w:rPr>
-        <w:t xml:space="preserve">Working on </w:t>
-      </w:r>
-      <w:proofErr w:type="gramStart"/>
-      <w:r>
-        <w:rPr>
-          <w:rFonts w:asciiTheme="majorHAnsi" w:hAnsiTheme="majorHAnsi"/>
-          <w:sz w:val="20"/>
-          <w:szCs w:val="20"/>
-        </w:rPr>
-        <w:t>cloud ,</w:t>
-      </w:r>
-      <w:proofErr w:type="gramEnd"/>
-      <w:r>
-        <w:rPr>
-          <w:rFonts w:asciiTheme="majorHAnsi" w:hAnsiTheme="majorHAnsi"/>
-          <w:sz w:val="20"/>
-          <w:szCs w:val="20"/>
-        </w:rPr>
-        <w:t xml:space="preserve"> </w:t>
-      </w:r>
-      <w:proofErr w:type="spellStart"/>
-      <w:r>
-        <w:rPr>
-          <w:rFonts w:asciiTheme="majorHAnsi" w:hAnsiTheme="majorHAnsi"/>
-          <w:sz w:val="20"/>
-          <w:szCs w:val="20"/>
-        </w:rPr>
-        <w:t>kubernative</w:t>
-      </w:r>
-      <w:proofErr w:type="spellEnd"/>
-      <w:r>
-        <w:rPr>
-          <w:rFonts w:asciiTheme="majorHAnsi" w:hAnsiTheme="majorHAnsi"/>
-          <w:sz w:val="20"/>
-          <w:szCs w:val="20"/>
-        </w:rPr>
-        <w:t xml:space="preserve"> to check the logs and debugging the logs</w:t>
+        <w:t>Working on cloud , kubernative to check the logs and debugging the logs</w:t>
       </w:r>
     </w:p>
     <w:p>
@@ -2765,18 +2536,8 @@
           <w:sz w:val="20"/>
           <w:szCs w:val="20"/>
         </w:rPr>
-        <w:t xml:space="preserve"> database to check the </w:t>
-      </w:r>
-      <w:proofErr w:type="gramStart"/>
-      <w:r>
-        <w:rPr>
-          <w:rFonts w:asciiTheme="majorHAnsi" w:hAnsiTheme="majorHAnsi"/>
-          <w:sz w:val="20"/>
-          <w:szCs w:val="20"/>
-        </w:rPr>
-        <w:t>entries .</w:t>
-      </w:r>
-      <w:proofErr w:type="gramEnd"/>
+        <w:t xml:space="preserve"> database to check the entries .</w:t>
+      </w:r>
     </w:p>
     <w:p>
       <w:pPr>
@@ -2973,8 +2734,6 @@
         </w:rPr>
         <w:t xml:space="preserve"> </w:t>
       </w:r>
-      <w:proofErr w:type="spellStart"/>
-      <w:proofErr w:type="gramStart"/>
       <w:r>
         <w:rPr>
           <w:color w:val="404040"/>
@@ -2983,7 +2742,6 @@
         </w:rPr>
         <w:t>SoupUI</w:t>
       </w:r>
-      <w:proofErr w:type="spellEnd"/>
       <w:r>
         <w:rPr>
           <w:color w:val="404040"/>
@@ -3001,7 +2759,6 @@
         </w:rPr>
         <w:t>,</w:t>
       </w:r>
-      <w:proofErr w:type="gramEnd"/>
       <w:r>
         <w:rPr>
           <w:color w:val="404040"/>
@@ -3011,23 +2768,13 @@
         </w:rPr>
         <w:t xml:space="preserve"> </w:t>
       </w:r>
-      <w:proofErr w:type="spellStart"/>
       <w:r>
         <w:rPr>
           <w:color w:val="404040"/>
           <w:sz w:val="20"/>
           <w:szCs w:val="20"/>
         </w:rPr>
-        <w:t>Robotframework</w:t>
-      </w:r>
-      <w:proofErr w:type="spellEnd"/>
-      <w:r>
-        <w:rPr>
-          <w:color w:val="404040"/>
-          <w:sz w:val="20"/>
-          <w:szCs w:val="20"/>
-        </w:rPr>
-        <w:t>,</w:t>
+        <w:t>Robotframework,</w:t>
       </w:r>
       <w:r>
         <w:rPr>
@@ -3038,7 +2785,6 @@
         </w:rPr>
         <w:t xml:space="preserve"> </w:t>
       </w:r>
-      <w:proofErr w:type="spellStart"/>
       <w:r>
         <w:rPr>
           <w:color w:val="404040"/>
@@ -3047,7 +2793,6 @@
         </w:rPr>
         <w:t>Mysql,Putty</w:t>
       </w:r>
-      <w:proofErr w:type="spellEnd"/>
       <w:r>
         <w:rPr>
           <w:color w:val="404040"/>
@@ -3354,21 +3099,12 @@
         </w:rPr>
         <w:t xml:space="preserve"> </w:t>
       </w:r>
-      <w:proofErr w:type="gramStart"/>
-      <w:r>
-        <w:rPr>
-          <w:sz w:val="20"/>
-          <w:szCs w:val="20"/>
-        </w:rPr>
-        <w:t>website(</w:t>
-      </w:r>
-      <w:proofErr w:type="gramEnd"/>
-      <w:r>
-        <w:rPr>
-          <w:sz w:val="20"/>
-          <w:szCs w:val="20"/>
-        </w:rPr>
-        <w:t>React</w:t>
+      <w:r>
+        <w:rPr>
+          <w:sz w:val="20"/>
+          <w:szCs w:val="20"/>
+        </w:rPr>
+        <w:t>website(React</w:t>
       </w:r>
       <w:r>
         <w:rPr>
@@ -3378,21 +3114,12 @@
         </w:rPr>
         <w:t xml:space="preserve"> </w:t>
       </w:r>
-      <w:proofErr w:type="spellStart"/>
-      <w:r>
-        <w:rPr>
-          <w:sz w:val="20"/>
-          <w:szCs w:val="20"/>
-        </w:rPr>
-        <w:t>Js</w:t>
-      </w:r>
-      <w:proofErr w:type="spellEnd"/>
-      <w:r>
-        <w:rPr>
-          <w:sz w:val="20"/>
-          <w:szCs w:val="20"/>
-        </w:rPr>
-        <w:t>)&amp;</w:t>
+      <w:r>
+        <w:rPr>
+          <w:sz w:val="20"/>
+          <w:szCs w:val="20"/>
+        </w:rPr>
+        <w:t>Js)&amp;</w:t>
       </w:r>
       <w:r>
         <w:rPr>
@@ -3776,7 +3503,7 @@
           </mc:Choice>
           <mc:Fallback>
             <w:pict>
-              <v:rect w14:anchorId="36BB14C0" id="Rectangle 2" o:spid="_x0000_s1026" style="position:absolute;margin-left:125.65pt;margin-top:14.15pt;width:3.1pt;height:.85pt;z-index:-251659776;visibility:visible;mso-wrap-style:square;mso-width-percent:0;mso-height-percent:0;mso-wrap-distance-left:9pt;mso-wrap-distance-top:0;mso-wrap-distance-right:9pt;mso-wrap-distance-bottom:0;mso-position-horizontal:absolute;mso-position-horizontal-relative:page;mso-position-vertical:absolute;mso-position-vertical-relative:text;mso-width-percent:0;mso-height-percent:0;mso-width-relative:page;mso-height-relative:page;v-text-anchor:top" o:gfxdata="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" fillcolor="black" stroked="f">
+              <v:rect w14:anchorId="2AD176B4" id="Rectangle 2" o:spid="_x0000_s1026" style="position:absolute;margin-left:125.65pt;margin-top:14.15pt;width:3.1pt;height:.85pt;z-index:-251659776;visibility:visible;mso-wrap-style:square;mso-width-percent:0;mso-height-percent:0;mso-wrap-distance-left:9pt;mso-wrap-distance-top:0;mso-wrap-distance-right:9pt;mso-wrap-distance-bottom:0;mso-position-horizontal:absolute;mso-position-horizontal-relative:page;mso-position-vertical:absolute;mso-position-vertical-relative:text;mso-width-percent:0;mso-height-percent:0;mso-width-relative:page;mso-height-relative:page;v-text-anchor:top" o:gfxdata="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" fillcolor="black" stroked="f">
                 <w10:wrap anchorx="page"/>
               </v:rect>
             </w:pict>
@@ -3857,7 +3584,7 @@
           </mc:Choice>
           <mc:Fallback>
             <w:pict>
-              <v:rect w14:anchorId="60BE1F9A" id="Rectangle 1" o:spid="_x0000_s1026" style="position:absolute;margin-left:179.8pt;margin-top:14.15pt;width:3.7pt;height:.85pt;z-index:-251658752;visibility:visible;mso-wrap-style:square;mso-width-percent:0;mso-height-percent:0;mso-wrap-distance-left:9pt;mso-wrap-distance-top:0;mso-wrap-distance-right:9pt;mso-wrap-distance-bottom:0;mso-position-horizontal:absolute;mso-position-horizontal-relative:page;mso-position-vertical:absolute;mso-position-vertical-relative:text;mso-width-percent:0;mso-height-percent:0;mso-width-relative:page;mso-height-relative:page;v-text-anchor:top" o:gfxdata="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" fillcolor="black" stroked="f">
+              <v:rect w14:anchorId="38989E5D" id="Rectangle 1" o:spid="_x0000_s1026" style="position:absolute;margin-left:179.8pt;margin-top:14.15pt;width:3.7pt;height:.85pt;z-index:-251658752;visibility:visible;mso-wrap-style:square;mso-width-percent:0;mso-height-percent:0;mso-wrap-distance-left:9pt;mso-wrap-distance-top:0;mso-wrap-distance-right:9pt;mso-wrap-distance-bottom:0;mso-position-horizontal:absolute;mso-position-horizontal-relative:page;mso-position-vertical:absolute;mso-position-vertical-relative:text;mso-width-percent:0;mso-height-percent:0;mso-width-relative:page;mso-height-relative:page;v-text-anchor:top" o:gfxdata="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" fillcolor="black" stroked="f">
                 <w10:wrap anchorx="page"/>
               </v:rect>
             </w:pict>
@@ -3922,35 +3649,7 @@
           <w:sz w:val="20"/>
           <w:szCs w:val="20"/>
         </w:rPr>
-        <w:t xml:space="preserve">Certified Docker </w:t>
-      </w:r>
-      <w:proofErr w:type="gramStart"/>
-      <w:r>
-        <w:rPr>
-          <w:rFonts w:asciiTheme="majorHAnsi" w:hAnsiTheme="majorHAnsi" w:cstheme="minorHAnsi"/>
-          <w:sz w:val="20"/>
-          <w:szCs w:val="20"/>
-        </w:rPr>
-        <w:t>Professional(</w:t>
-      </w:r>
-      <w:proofErr w:type="spellStart"/>
-      <w:proofErr w:type="gramEnd"/>
-      <w:r>
-        <w:rPr>
-          <w:rFonts w:asciiTheme="majorHAnsi" w:hAnsiTheme="majorHAnsi" w:cstheme="minorHAnsi"/>
-          <w:sz w:val="20"/>
-          <w:szCs w:val="20"/>
-        </w:rPr>
-        <w:t>Vskills</w:t>
-      </w:r>
-      <w:proofErr w:type="spellEnd"/>
-      <w:r>
-        <w:rPr>
-          <w:rFonts w:asciiTheme="majorHAnsi" w:hAnsiTheme="majorHAnsi" w:cstheme="minorHAnsi"/>
-          <w:sz w:val="20"/>
-          <w:szCs w:val="20"/>
-        </w:rPr>
-        <w:t>)</w:t>
+        <w:t>Certified Docker Professional(Vskills)</w:t>
       </w:r>
     </w:p>
     <w:p>
@@ -3977,35 +3676,7 @@
           <w:sz w:val="20"/>
           <w:szCs w:val="20"/>
         </w:rPr>
-        <w:t xml:space="preserve">Docker and </w:t>
-      </w:r>
-      <w:proofErr w:type="spellStart"/>
-      <w:proofErr w:type="gramStart"/>
-      <w:r>
-        <w:rPr>
-          <w:rFonts w:asciiTheme="majorHAnsi" w:hAnsiTheme="majorHAnsi" w:cstheme="minorHAnsi"/>
-          <w:sz w:val="20"/>
-          <w:szCs w:val="20"/>
-        </w:rPr>
-        <w:t>Kubernative</w:t>
-      </w:r>
-      <w:proofErr w:type="spellEnd"/>
-      <w:r>
-        <w:rPr>
-          <w:rFonts w:asciiTheme="majorHAnsi" w:hAnsiTheme="majorHAnsi" w:cstheme="minorHAnsi"/>
-          <w:sz w:val="20"/>
-          <w:szCs w:val="20"/>
-        </w:rPr>
-        <w:t>(</w:t>
-      </w:r>
-      <w:proofErr w:type="gramEnd"/>
-      <w:r>
-        <w:rPr>
-          <w:rFonts w:asciiTheme="majorHAnsi" w:hAnsiTheme="majorHAnsi" w:cstheme="minorHAnsi"/>
-          <w:sz w:val="20"/>
-          <w:szCs w:val="20"/>
-        </w:rPr>
-        <w:t>Ericsson)</w:t>
+        <w:t>Docker and Kubernative(Ericsson)</w:t>
       </w:r>
     </w:p>
     <w:p>
@@ -4059,33 +3730,15 @@
           <w:sz w:val="20"/>
           <w:szCs w:val="20"/>
         </w:rPr>
-        <w:t xml:space="preserve">BCSS-AWS Experience Level </w:t>
-      </w:r>
-      <w:proofErr w:type="gramStart"/>
+        <w:t>BCSS-AWS Experience Level Assessment</w:t>
+      </w:r>
       <w:r>
         <w:rPr>
           <w:rFonts w:asciiTheme="majorHAnsi" w:hAnsiTheme="majorHAnsi" w:cstheme="minorHAnsi"/>
           <w:sz w:val="20"/>
           <w:szCs w:val="20"/>
         </w:rPr>
-        <w:t>Assessment</w:t>
-      </w:r>
-      <w:r>
-        <w:rPr>
-          <w:rFonts w:asciiTheme="majorHAnsi" w:hAnsiTheme="majorHAnsi" w:cstheme="minorHAnsi"/>
-          <w:sz w:val="20"/>
-          <w:szCs w:val="20"/>
-        </w:rPr>
-        <w:t>(</w:t>
-      </w:r>
-      <w:proofErr w:type="gramEnd"/>
-      <w:r>
-        <w:rPr>
-          <w:rFonts w:asciiTheme="majorHAnsi" w:hAnsiTheme="majorHAnsi" w:cstheme="minorHAnsi"/>
-          <w:sz w:val="20"/>
-          <w:szCs w:val="20"/>
-        </w:rPr>
-        <w:t>Ericsson)</w:t>
+        <w:t>(Ericsson)</w:t>
       </w:r>
     </w:p>
     <w:p>
@@ -4112,33 +3765,15 @@
           <w:sz w:val="20"/>
           <w:szCs w:val="20"/>
         </w:rPr>
-        <w:t xml:space="preserve">BCSS - Cloud - Fundamental level </w:t>
-      </w:r>
-      <w:proofErr w:type="gramStart"/>
+        <w:t>BCSS - Cloud - Fundamental level Assessment</w:t>
+      </w:r>
       <w:r>
         <w:rPr>
           <w:rFonts w:asciiTheme="majorHAnsi" w:hAnsiTheme="majorHAnsi" w:cstheme="minorHAnsi"/>
           <w:sz w:val="20"/>
           <w:szCs w:val="20"/>
         </w:rPr>
-        <w:t>Assessment</w:t>
-      </w:r>
-      <w:r>
-        <w:rPr>
-          <w:rFonts w:asciiTheme="majorHAnsi" w:hAnsiTheme="majorHAnsi" w:cstheme="minorHAnsi"/>
-          <w:sz w:val="20"/>
-          <w:szCs w:val="20"/>
-        </w:rPr>
-        <w:t>(</w:t>
-      </w:r>
-      <w:proofErr w:type="gramEnd"/>
-      <w:r>
-        <w:rPr>
-          <w:rFonts w:asciiTheme="majorHAnsi" w:hAnsiTheme="majorHAnsi" w:cstheme="minorHAnsi"/>
-          <w:sz w:val="20"/>
-          <w:szCs w:val="20"/>
-        </w:rPr>
-        <w:t>Ericsson)</w:t>
+        <w:t>(Ericsson)</w:t>
       </w:r>
     </w:p>
     <w:p>
@@ -4159,33 +3794,13 @@
           <w:szCs w:val="20"/>
         </w:rPr>
       </w:pPr>
-      <w:proofErr w:type="spellStart"/>
-      <w:proofErr w:type="gramStart"/>
       <w:r>
         <w:rPr>
           <w:rFonts w:asciiTheme="majorHAnsi" w:hAnsiTheme="majorHAnsi" w:cstheme="minorHAnsi"/>
           <w:sz w:val="20"/>
           <w:szCs w:val="20"/>
         </w:rPr>
-        <w:t>MySql</w:t>
-      </w:r>
-      <w:proofErr w:type="spellEnd"/>
-      <w:r>
-        <w:rPr>
-          <w:rFonts w:asciiTheme="majorHAnsi" w:hAnsiTheme="majorHAnsi" w:cstheme="minorHAnsi"/>
-          <w:sz w:val="20"/>
-          <w:szCs w:val="20"/>
-        </w:rPr>
-        <w:t>(</w:t>
-      </w:r>
-      <w:proofErr w:type="gramEnd"/>
-      <w:r>
-        <w:rPr>
-          <w:rFonts w:asciiTheme="majorHAnsi" w:hAnsiTheme="majorHAnsi" w:cstheme="minorHAnsi"/>
-          <w:sz w:val="20"/>
-          <w:szCs w:val="20"/>
-        </w:rPr>
-        <w:t>GUVI Geek Networks)</w:t>
+        <w:t>MySql(GUVI Geek Networks)</w:t>
       </w:r>
     </w:p>
     <w:p>
@@ -4456,21 +4071,12 @@
         </w:rPr>
         <w:t xml:space="preserve"> </w:t>
       </w:r>
-      <w:proofErr w:type="gramStart"/>
-      <w:r>
-        <w:rPr>
-          <w:sz w:val="20"/>
-          <w:szCs w:val="20"/>
-        </w:rPr>
-        <w:t>Systems(</w:t>
-      </w:r>
-      <w:proofErr w:type="gramEnd"/>
-      <w:r>
-        <w:rPr>
-          <w:sz w:val="20"/>
-          <w:szCs w:val="20"/>
-        </w:rPr>
-        <w:t>Coursera)</w:t>
+      <w:r>
+        <w:rPr>
+          <w:sz w:val="20"/>
+          <w:szCs w:val="20"/>
+        </w:rPr>
+        <w:t>Systems(Coursera)</w:t>
       </w:r>
     </w:p>
     <w:p>
@@ -4546,1273 +4152,1254 @@
     </w:p>
     <w:p>
       <w:pPr>
-        <w:pStyle w:val="BodyText"/>
-        <w:spacing w:before="2"/>
-        <w:ind w:left="0" w:firstLine="0"/>
-        <w:rPr>
-          <w:sz w:val="27"/>
-        </w:rPr>
-      </w:pPr>
-    </w:p>
-    <w:p>
-      <w:pPr>
-        <w:pStyle w:val="Heading1"/>
-        <w:spacing w:before="1"/>
-        <w:rPr>
-          <w:sz w:val="24"/>
-          <w:szCs w:val="24"/>
-        </w:rPr>
-      </w:pPr>
-      <w:r>
-        <w:rPr>
-          <w:color w:val="2A7A87"/>
-          <w:sz w:val="24"/>
-          <w:szCs w:val="24"/>
-        </w:rPr>
-        <w:t>Relevant</w:t>
-      </w:r>
-      <w:r>
-        <w:rPr>
-          <w:color w:val="2A7A87"/>
-          <w:spacing w:val="-1"/>
-          <w:sz w:val="24"/>
-          <w:szCs w:val="24"/>
-        </w:rPr>
-        <w:t xml:space="preserve"> </w:t>
-      </w:r>
-      <w:proofErr w:type="gramStart"/>
-      <w:r>
-        <w:rPr>
-          <w:color w:val="2A7A87"/>
-          <w:sz w:val="24"/>
-          <w:szCs w:val="24"/>
-        </w:rPr>
-        <w:t>Project</w:t>
-      </w:r>
-      <w:r>
-        <w:rPr>
-          <w:color w:val="2A7A87"/>
-          <w:spacing w:val="-1"/>
-          <w:sz w:val="24"/>
-          <w:szCs w:val="24"/>
-        </w:rPr>
-        <w:t xml:space="preserve"> </w:t>
-      </w:r>
-      <w:r>
-        <w:rPr>
-          <w:color w:val="2A7A87"/>
-          <w:sz w:val="24"/>
-          <w:szCs w:val="24"/>
-        </w:rPr>
-        <w:t>:</w:t>
-      </w:r>
-      <w:proofErr w:type="gramEnd"/>
-    </w:p>
-    <w:p>
-      <w:pPr>
         <w:pStyle w:val="ListParagraph"/>
-        <w:numPr>
-          <w:ilvl w:val="0"/>
-          <w:numId w:val="2"/>
-        </w:numPr>
         <w:tabs>
           <w:tab w:val="left" w:pos="852"/>
           <w:tab w:val="left" w:pos="853"/>
         </w:tabs>
-        <w:spacing w:before="100" w:line="257" w:lineRule="exact"/>
-        <w:ind w:hanging="361"/>
+        <w:ind w:firstLine="0"/>
         <w:rPr>
           <w:rFonts w:ascii="Symbol" w:hAnsi="Symbol"/>
           <w:sz w:val="20"/>
           <w:szCs w:val="20"/>
         </w:rPr>
       </w:pPr>
-      <w:r>
-        <w:rPr>
-          <w:sz w:val="20"/>
-          <w:szCs w:val="20"/>
-        </w:rPr>
-        <w:t>Light</w:t>
-      </w:r>
-      <w:r>
-        <w:rPr>
-          <w:spacing w:val="-5"/>
-          <w:sz w:val="20"/>
-          <w:szCs w:val="20"/>
-        </w:rPr>
-        <w:t xml:space="preserve"> </w:t>
-      </w:r>
-      <w:proofErr w:type="gramStart"/>
-      <w:r>
-        <w:rPr>
-          <w:sz w:val="20"/>
-          <w:szCs w:val="20"/>
-        </w:rPr>
-        <w:t>Chaser(</w:t>
-      </w:r>
-      <w:proofErr w:type="gramEnd"/>
-      <w:r>
-        <w:rPr>
-          <w:sz w:val="20"/>
-          <w:szCs w:val="20"/>
-        </w:rPr>
-        <w:t>PCB</w:t>
-      </w:r>
-      <w:r>
-        <w:rPr>
-          <w:spacing w:val="-1"/>
-          <w:sz w:val="20"/>
-          <w:szCs w:val="20"/>
-        </w:rPr>
-        <w:t xml:space="preserve"> </w:t>
-      </w:r>
-      <w:r>
-        <w:rPr>
-          <w:sz w:val="20"/>
-          <w:szCs w:val="20"/>
-        </w:rPr>
-        <w:t>DESIGN)</w:t>
-      </w:r>
     </w:p>
     <w:p>
       <w:pPr>
         <w:pStyle w:val="ListParagraph"/>
-        <w:numPr>
-          <w:ilvl w:val="0"/>
-          <w:numId w:val="2"/>
-        </w:numPr>
         <w:tabs>
           <w:tab w:val="left" w:pos="852"/>
           <w:tab w:val="left" w:pos="853"/>
         </w:tabs>
-        <w:spacing w:before="0" w:line="257" w:lineRule="exact"/>
-        <w:ind w:hanging="361"/>
+        <w:ind w:firstLine="0"/>
         <w:rPr>
           <w:rFonts w:ascii="Symbol" w:hAnsi="Symbol"/>
           <w:sz w:val="20"/>
           <w:szCs w:val="20"/>
         </w:rPr>
       </w:pPr>
-      <w:r>
-        <w:rPr>
-          <w:sz w:val="20"/>
-          <w:szCs w:val="20"/>
-        </w:rPr>
-        <w:t>Arduino</w:t>
-      </w:r>
-      <w:r>
-        <w:rPr>
-          <w:spacing w:val="-1"/>
-          <w:sz w:val="20"/>
-          <w:szCs w:val="20"/>
-        </w:rPr>
-        <w:t xml:space="preserve"> </w:t>
-      </w:r>
-      <w:r>
-        <w:rPr>
-          <w:sz w:val="20"/>
-          <w:szCs w:val="20"/>
-        </w:rPr>
-        <w:t>based</w:t>
-      </w:r>
-      <w:r>
-        <w:rPr>
-          <w:spacing w:val="-1"/>
-          <w:sz w:val="20"/>
-          <w:szCs w:val="20"/>
-        </w:rPr>
-        <w:t xml:space="preserve"> </w:t>
-      </w:r>
-      <w:proofErr w:type="gramStart"/>
-      <w:r>
-        <w:rPr>
-          <w:sz w:val="20"/>
-          <w:szCs w:val="20"/>
-        </w:rPr>
-        <w:t>bot</w:t>
-      </w:r>
-      <w:proofErr w:type="gramEnd"/>
+    </w:p>
+    <w:tbl>
+      <w:tblPr>
+        <w:tblStyle w:val="TableGrid"/>
+        <w:tblW w:w="0" w:type="auto"/>
+        <w:tblBorders>
+          <w:top w:val="none" w:sz="0" w:space="0" w:color="auto"/>
+          <w:left w:val="none" w:sz="0" w:space="0" w:color="auto"/>
+          <w:bottom w:val="none" w:sz="0" w:space="0" w:color="auto"/>
+          <w:right w:val="none" w:sz="0" w:space="0" w:color="auto"/>
+          <w:insideH w:val="none" w:sz="0" w:space="0" w:color="auto"/>
+          <w:insideV w:val="none" w:sz="0" w:space="0" w:color="auto"/>
+        </w:tblBorders>
+        <w:tblLook w:val="04A0" w:firstRow="1" w:lastRow="0" w:firstColumn="1" w:lastColumn="0" w:noHBand="0" w:noVBand="1"/>
+      </w:tblPr>
+      <w:tblGrid>
+        <w:gridCol w:w="5198"/>
+        <w:gridCol w:w="5198"/>
+      </w:tblGrid>
+      <w:tr>
+        <w:tc>
+          <w:tcPr>
+            <w:tcW w:w="5198" w:type="dxa"/>
+          </w:tcPr>
+          <w:p>
+            <w:pPr>
+              <w:pStyle w:val="Heading1"/>
+              <w:spacing w:before="1"/>
+              <w:rPr>
+                <w:sz w:val="24"/>
+                <w:szCs w:val="24"/>
+              </w:rPr>
+            </w:pPr>
+            <w:r>
+              <w:rPr>
+                <w:color w:val="2A7A87"/>
+                <w:sz w:val="24"/>
+                <w:szCs w:val="24"/>
+              </w:rPr>
+              <w:t>Relevant</w:t>
+            </w:r>
+            <w:r>
+              <w:rPr>
+                <w:color w:val="2A7A87"/>
+                <w:spacing w:val="-1"/>
+                <w:sz w:val="24"/>
+                <w:szCs w:val="24"/>
+              </w:rPr>
+              <w:t xml:space="preserve"> </w:t>
+            </w:r>
+            <w:r>
+              <w:rPr>
+                <w:color w:val="2A7A87"/>
+                <w:sz w:val="24"/>
+                <w:szCs w:val="24"/>
+              </w:rPr>
+              <w:t>Project</w:t>
+            </w:r>
+            <w:r>
+              <w:rPr>
+                <w:color w:val="2A7A87"/>
+                <w:spacing w:val="-1"/>
+                <w:sz w:val="24"/>
+                <w:szCs w:val="24"/>
+              </w:rPr>
+              <w:t xml:space="preserve"> </w:t>
+            </w:r>
+            <w:r>
+              <w:rPr>
+                <w:color w:val="2A7A87"/>
+                <w:sz w:val="24"/>
+                <w:szCs w:val="24"/>
+              </w:rPr>
+              <w:t>:</w:t>
+            </w:r>
+          </w:p>
+        </w:tc>
+        <w:tc>
+          <w:tcPr>
+            <w:tcW w:w="5198" w:type="dxa"/>
+          </w:tcPr>
+          <w:p>
+            <w:pPr>
+              <w:pStyle w:val="Heading2"/>
+              <w:numPr>
+                <w:ilvl w:val="0"/>
+                <w:numId w:val="19"/>
+              </w:numPr>
+              <w:spacing w:before="101"/>
+              <w:rPr>
+                <w:color w:val="252525"/>
+                <w:sz w:val="22"/>
+                <w:szCs w:val="22"/>
+              </w:rPr>
+            </w:pPr>
+            <w:r>
+              <w:rPr>
+                <w:color w:val="2A7A87"/>
+              </w:rPr>
+              <w:t>Activities</w:t>
+            </w:r>
+            <w:r>
+              <w:rPr>
+                <w:color w:val="2A7A87"/>
+              </w:rPr>
+              <w:t>:</w:t>
+            </w:r>
+          </w:p>
+        </w:tc>
+      </w:tr>
+      <w:tr>
+        <w:tc>
+          <w:tcPr>
+            <w:tcW w:w="5198" w:type="dxa"/>
+          </w:tcPr>
+          <w:p>
+            <w:pPr>
+              <w:pStyle w:val="ListParagraph"/>
+              <w:numPr>
+                <w:ilvl w:val="0"/>
+                <w:numId w:val="2"/>
+              </w:numPr>
+              <w:tabs>
+                <w:tab w:val="left" w:pos="852"/>
+                <w:tab w:val="left" w:pos="853"/>
+              </w:tabs>
+              <w:spacing w:before="100" w:line="257" w:lineRule="exact"/>
+              <w:ind w:hanging="361"/>
+              <w:rPr>
+                <w:rFonts w:ascii="Symbol" w:hAnsi="Symbol"/>
+                <w:sz w:val="20"/>
+                <w:szCs w:val="20"/>
+              </w:rPr>
+            </w:pPr>
+            <w:r>
+              <w:rPr>
+                <w:sz w:val="20"/>
+                <w:szCs w:val="20"/>
+              </w:rPr>
+              <w:t>Light</w:t>
+            </w:r>
+            <w:r>
+              <w:rPr>
+                <w:spacing w:val="-5"/>
+                <w:sz w:val="20"/>
+                <w:szCs w:val="20"/>
+              </w:rPr>
+              <w:t xml:space="preserve"> </w:t>
+            </w:r>
+            <w:r>
+              <w:rPr>
+                <w:sz w:val="20"/>
+                <w:szCs w:val="20"/>
+              </w:rPr>
+              <w:t>Chaser(PCB</w:t>
+            </w:r>
+            <w:r>
+              <w:rPr>
+                <w:spacing w:val="-1"/>
+                <w:sz w:val="20"/>
+                <w:szCs w:val="20"/>
+              </w:rPr>
+              <w:t xml:space="preserve"> </w:t>
+            </w:r>
+            <w:r>
+              <w:rPr>
+                <w:sz w:val="20"/>
+                <w:szCs w:val="20"/>
+              </w:rPr>
+              <w:t>DESIGN)</w:t>
+            </w:r>
+          </w:p>
+          <w:p>
+            <w:pPr>
+              <w:pStyle w:val="ListParagraph"/>
+              <w:numPr>
+                <w:ilvl w:val="0"/>
+                <w:numId w:val="2"/>
+              </w:numPr>
+              <w:tabs>
+                <w:tab w:val="left" w:pos="852"/>
+                <w:tab w:val="left" w:pos="853"/>
+              </w:tabs>
+              <w:spacing w:before="0" w:line="257" w:lineRule="exact"/>
+              <w:ind w:hanging="361"/>
+              <w:rPr>
+                <w:rFonts w:ascii="Symbol" w:hAnsi="Symbol"/>
+                <w:sz w:val="20"/>
+                <w:szCs w:val="20"/>
+              </w:rPr>
+            </w:pPr>
+            <w:r>
+              <w:rPr>
+                <w:sz w:val="20"/>
+                <w:szCs w:val="20"/>
+              </w:rPr>
+              <w:t>Arduino</w:t>
+            </w:r>
+            <w:r>
+              <w:rPr>
+                <w:spacing w:val="-1"/>
+                <w:sz w:val="20"/>
+                <w:szCs w:val="20"/>
+              </w:rPr>
+              <w:t xml:space="preserve"> </w:t>
+            </w:r>
+            <w:r>
+              <w:rPr>
+                <w:sz w:val="20"/>
+                <w:szCs w:val="20"/>
+              </w:rPr>
+              <w:t>based</w:t>
+            </w:r>
+            <w:r>
+              <w:rPr>
+                <w:spacing w:val="-1"/>
+                <w:sz w:val="20"/>
+                <w:szCs w:val="20"/>
+              </w:rPr>
+              <w:t xml:space="preserve"> </w:t>
+            </w:r>
+            <w:r>
+              <w:rPr>
+                <w:sz w:val="20"/>
+                <w:szCs w:val="20"/>
+              </w:rPr>
+              <w:t>bot</w:t>
+            </w:r>
+          </w:p>
+          <w:p>
+            <w:pPr>
+              <w:pStyle w:val="ListParagraph"/>
+              <w:numPr>
+                <w:ilvl w:val="0"/>
+                <w:numId w:val="2"/>
+              </w:numPr>
+              <w:tabs>
+                <w:tab w:val="left" w:pos="852"/>
+                <w:tab w:val="left" w:pos="853"/>
+              </w:tabs>
+              <w:spacing w:before="2" w:line="257" w:lineRule="exact"/>
+              <w:ind w:hanging="361"/>
+              <w:rPr>
+                <w:rFonts w:ascii="Symbol" w:hAnsi="Symbol"/>
+                <w:sz w:val="20"/>
+                <w:szCs w:val="20"/>
+              </w:rPr>
+            </w:pPr>
+            <w:r>
+              <w:rPr>
+                <w:sz w:val="20"/>
+                <w:szCs w:val="20"/>
+              </w:rPr>
+              <w:t>Door</w:t>
+            </w:r>
+            <w:r>
+              <w:rPr>
+                <w:spacing w:val="-5"/>
+                <w:sz w:val="20"/>
+                <w:szCs w:val="20"/>
+              </w:rPr>
+              <w:t xml:space="preserve"> </w:t>
+            </w:r>
+            <w:r>
+              <w:rPr>
+                <w:sz w:val="20"/>
+                <w:szCs w:val="20"/>
+              </w:rPr>
+              <w:t>Lock(Using</w:t>
+            </w:r>
+            <w:r>
+              <w:rPr>
+                <w:spacing w:val="-2"/>
+                <w:sz w:val="20"/>
+                <w:szCs w:val="20"/>
+              </w:rPr>
+              <w:t xml:space="preserve"> </w:t>
+            </w:r>
+            <w:r>
+              <w:rPr>
+                <w:sz w:val="20"/>
+                <w:szCs w:val="20"/>
+              </w:rPr>
+              <w:t>Tinker-cad)</w:t>
+            </w:r>
+          </w:p>
+          <w:p>
+            <w:pPr>
+              <w:pStyle w:val="ListParagraph"/>
+              <w:numPr>
+                <w:ilvl w:val="0"/>
+                <w:numId w:val="2"/>
+              </w:numPr>
+              <w:tabs>
+                <w:tab w:val="left" w:pos="852"/>
+                <w:tab w:val="left" w:pos="853"/>
+              </w:tabs>
+              <w:spacing w:before="0" w:line="257" w:lineRule="exact"/>
+              <w:ind w:hanging="361"/>
+              <w:rPr>
+                <w:rFonts w:ascii="Symbol" w:hAnsi="Symbol"/>
+                <w:sz w:val="20"/>
+                <w:szCs w:val="20"/>
+              </w:rPr>
+            </w:pPr>
+            <w:r>
+              <w:rPr>
+                <w:sz w:val="20"/>
+                <w:szCs w:val="20"/>
+              </w:rPr>
+              <w:t>Speed</w:t>
+            </w:r>
+            <w:r>
+              <w:rPr>
+                <w:spacing w:val="-3"/>
+                <w:sz w:val="20"/>
+                <w:szCs w:val="20"/>
+              </w:rPr>
+              <w:t xml:space="preserve"> </w:t>
+            </w:r>
+            <w:r>
+              <w:rPr>
+                <w:sz w:val="20"/>
+                <w:szCs w:val="20"/>
+              </w:rPr>
+              <w:t>Controller</w:t>
+            </w:r>
+            <w:r>
+              <w:rPr>
+                <w:spacing w:val="-2"/>
+                <w:sz w:val="20"/>
+                <w:szCs w:val="20"/>
+              </w:rPr>
+              <w:t xml:space="preserve"> </w:t>
+            </w:r>
+            <w:r>
+              <w:rPr>
+                <w:sz w:val="20"/>
+                <w:szCs w:val="20"/>
+              </w:rPr>
+              <w:t>(Using</w:t>
+            </w:r>
+            <w:r>
+              <w:rPr>
+                <w:spacing w:val="-1"/>
+                <w:sz w:val="20"/>
+                <w:szCs w:val="20"/>
+              </w:rPr>
+              <w:t xml:space="preserve"> </w:t>
+            </w:r>
+            <w:r>
+              <w:rPr>
+                <w:sz w:val="20"/>
+                <w:szCs w:val="20"/>
+              </w:rPr>
+              <w:t>Tinker-cad</w:t>
+            </w:r>
+            <w:r>
+              <w:rPr>
+                <w:spacing w:val="-5"/>
+                <w:sz w:val="20"/>
+                <w:szCs w:val="20"/>
+              </w:rPr>
+              <w:t xml:space="preserve"> </w:t>
+            </w:r>
+            <w:r>
+              <w:rPr>
+                <w:sz w:val="20"/>
+                <w:szCs w:val="20"/>
+              </w:rPr>
+              <w:t>Software)</w:t>
+            </w:r>
+          </w:p>
+          <w:p>
+            <w:pPr>
+              <w:pStyle w:val="ListParagraph"/>
+              <w:numPr>
+                <w:ilvl w:val="0"/>
+                <w:numId w:val="2"/>
+              </w:numPr>
+              <w:tabs>
+                <w:tab w:val="left" w:pos="852"/>
+                <w:tab w:val="left" w:pos="853"/>
+              </w:tabs>
+              <w:spacing w:line="257" w:lineRule="exact"/>
+              <w:ind w:hanging="361"/>
+              <w:rPr>
+                <w:rFonts w:ascii="Symbol" w:hAnsi="Symbol"/>
+                <w:sz w:val="20"/>
+                <w:szCs w:val="20"/>
+              </w:rPr>
+            </w:pPr>
+            <w:r>
+              <w:rPr>
+                <w:sz w:val="20"/>
+                <w:szCs w:val="20"/>
+              </w:rPr>
+              <w:t>Temperature</w:t>
+            </w:r>
+            <w:r>
+              <w:rPr>
+                <w:spacing w:val="-4"/>
+                <w:sz w:val="20"/>
+                <w:szCs w:val="20"/>
+              </w:rPr>
+              <w:t xml:space="preserve"> </w:t>
+            </w:r>
+            <w:r>
+              <w:rPr>
+                <w:sz w:val="20"/>
+                <w:szCs w:val="20"/>
+              </w:rPr>
+              <w:t>Detector(Using</w:t>
+            </w:r>
+            <w:r>
+              <w:rPr>
+                <w:spacing w:val="-5"/>
+                <w:sz w:val="20"/>
+                <w:szCs w:val="20"/>
+              </w:rPr>
+              <w:t xml:space="preserve"> </w:t>
+            </w:r>
+            <w:r>
+              <w:rPr>
+                <w:sz w:val="20"/>
+                <w:szCs w:val="20"/>
+              </w:rPr>
+              <w:t>Tinker-cad</w:t>
+            </w:r>
+            <w:r>
+              <w:rPr>
+                <w:spacing w:val="-3"/>
+                <w:sz w:val="20"/>
+                <w:szCs w:val="20"/>
+              </w:rPr>
+              <w:t xml:space="preserve"> </w:t>
+            </w:r>
+            <w:r>
+              <w:rPr>
+                <w:sz w:val="20"/>
+                <w:szCs w:val="20"/>
+              </w:rPr>
+              <w:t>Software)</w:t>
+            </w:r>
+          </w:p>
+          <w:p>
+            <w:pPr>
+              <w:pStyle w:val="ListParagraph"/>
+              <w:numPr>
+                <w:ilvl w:val="0"/>
+                <w:numId w:val="2"/>
+              </w:numPr>
+              <w:tabs>
+                <w:tab w:val="left" w:pos="852"/>
+                <w:tab w:val="left" w:pos="853"/>
+              </w:tabs>
+              <w:spacing w:before="0" w:line="257" w:lineRule="exact"/>
+              <w:ind w:hanging="361"/>
+              <w:rPr>
+                <w:rFonts w:ascii="Symbol" w:hAnsi="Symbol"/>
+                <w:sz w:val="20"/>
+                <w:szCs w:val="20"/>
+              </w:rPr>
+            </w:pPr>
+            <w:r>
+              <w:rPr>
+                <w:sz w:val="20"/>
+                <w:szCs w:val="20"/>
+              </w:rPr>
+              <w:t>HTML</w:t>
+            </w:r>
+            <w:r>
+              <w:rPr>
+                <w:spacing w:val="-4"/>
+                <w:sz w:val="20"/>
+                <w:szCs w:val="20"/>
+              </w:rPr>
+              <w:t xml:space="preserve"> </w:t>
+            </w:r>
+            <w:r>
+              <w:rPr>
+                <w:sz w:val="20"/>
+                <w:szCs w:val="20"/>
+              </w:rPr>
+              <w:t>and</w:t>
+            </w:r>
+            <w:r>
+              <w:rPr>
+                <w:spacing w:val="-4"/>
+                <w:sz w:val="20"/>
+                <w:szCs w:val="20"/>
+              </w:rPr>
+              <w:t xml:space="preserve"> </w:t>
+            </w:r>
+            <w:r>
+              <w:rPr>
+                <w:sz w:val="20"/>
+                <w:szCs w:val="20"/>
+              </w:rPr>
+              <w:t>CSS:</w:t>
+            </w:r>
+            <w:r>
+              <w:rPr>
+                <w:spacing w:val="-3"/>
+                <w:sz w:val="20"/>
+                <w:szCs w:val="20"/>
+              </w:rPr>
+              <w:t xml:space="preserve"> </w:t>
+            </w:r>
+            <w:r>
+              <w:rPr>
+                <w:sz w:val="20"/>
+                <w:szCs w:val="20"/>
+              </w:rPr>
+              <w:t>Building</w:t>
+            </w:r>
+            <w:r>
+              <w:rPr>
+                <w:spacing w:val="-2"/>
+                <w:sz w:val="20"/>
+                <w:szCs w:val="20"/>
+              </w:rPr>
+              <w:t xml:space="preserve"> </w:t>
+            </w:r>
+            <w:r>
+              <w:rPr>
+                <w:sz w:val="20"/>
+                <w:szCs w:val="20"/>
+              </w:rPr>
+              <w:t>a</w:t>
+            </w:r>
+            <w:r>
+              <w:rPr>
+                <w:spacing w:val="-5"/>
+                <w:sz w:val="20"/>
+                <w:szCs w:val="20"/>
+              </w:rPr>
+              <w:t xml:space="preserve"> </w:t>
+            </w:r>
+            <w:r>
+              <w:rPr>
+                <w:sz w:val="20"/>
+                <w:szCs w:val="20"/>
+              </w:rPr>
+              <w:t>Single-Page</w:t>
+            </w:r>
+            <w:r>
+              <w:rPr>
+                <w:spacing w:val="-3"/>
+                <w:sz w:val="20"/>
+                <w:szCs w:val="20"/>
+              </w:rPr>
+              <w:t xml:space="preserve"> </w:t>
+            </w:r>
+            <w:r>
+              <w:rPr>
+                <w:sz w:val="20"/>
+                <w:szCs w:val="20"/>
+              </w:rPr>
+              <w:t>Website(Coursera)</w:t>
+            </w:r>
+          </w:p>
+          <w:p>
+            <w:pPr>
+              <w:pStyle w:val="ListParagraph"/>
+              <w:numPr>
+                <w:ilvl w:val="0"/>
+                <w:numId w:val="2"/>
+              </w:numPr>
+              <w:tabs>
+                <w:tab w:val="left" w:pos="852"/>
+                <w:tab w:val="left" w:pos="853"/>
+              </w:tabs>
+              <w:spacing w:before="0" w:line="257" w:lineRule="exact"/>
+              <w:ind w:hanging="361"/>
+              <w:rPr>
+                <w:rFonts w:ascii="Symbol" w:hAnsi="Symbol"/>
+                <w:sz w:val="20"/>
+                <w:szCs w:val="20"/>
+              </w:rPr>
+            </w:pPr>
+            <w:r>
+              <w:rPr>
+                <w:sz w:val="20"/>
+                <w:szCs w:val="20"/>
+              </w:rPr>
+              <w:t>Location</w:t>
+            </w:r>
+            <w:r>
+              <w:rPr>
+                <w:spacing w:val="-2"/>
+                <w:sz w:val="20"/>
+                <w:szCs w:val="20"/>
+              </w:rPr>
+              <w:t xml:space="preserve"> </w:t>
+            </w:r>
+            <w:r>
+              <w:rPr>
+                <w:sz w:val="20"/>
+                <w:szCs w:val="20"/>
+              </w:rPr>
+              <w:t>Tracker(</w:t>
+            </w:r>
+            <w:r>
+              <w:rPr>
+                <w:spacing w:val="-5"/>
+                <w:sz w:val="20"/>
+                <w:szCs w:val="20"/>
+              </w:rPr>
+              <w:t xml:space="preserve"> </w:t>
+            </w:r>
+            <w:r>
+              <w:rPr>
+                <w:sz w:val="20"/>
+                <w:szCs w:val="20"/>
+              </w:rPr>
+              <w:t>USING</w:t>
+            </w:r>
+            <w:r>
+              <w:rPr>
+                <w:spacing w:val="-5"/>
+                <w:sz w:val="20"/>
+                <w:szCs w:val="20"/>
+              </w:rPr>
+              <w:t xml:space="preserve"> </w:t>
+            </w:r>
+            <w:r>
+              <w:rPr>
+                <w:sz w:val="20"/>
+                <w:szCs w:val="20"/>
+              </w:rPr>
+              <w:t>ESP8266)</w:t>
+            </w:r>
+          </w:p>
+          <w:p>
+            <w:pPr>
+              <w:pStyle w:val="ListParagraph"/>
+              <w:numPr>
+                <w:ilvl w:val="0"/>
+                <w:numId w:val="2"/>
+              </w:numPr>
+              <w:tabs>
+                <w:tab w:val="left" w:pos="852"/>
+                <w:tab w:val="left" w:pos="853"/>
+              </w:tabs>
+              <w:spacing w:line="257" w:lineRule="exact"/>
+              <w:ind w:hanging="361"/>
+              <w:rPr>
+                <w:rFonts w:ascii="Symbol" w:hAnsi="Symbol"/>
+                <w:sz w:val="20"/>
+                <w:szCs w:val="20"/>
+              </w:rPr>
+            </w:pPr>
+            <w:r>
+              <w:rPr>
+                <w:sz w:val="20"/>
+                <w:szCs w:val="20"/>
+              </w:rPr>
+              <w:t>Data</w:t>
+            </w:r>
+            <w:r>
+              <w:rPr>
+                <w:spacing w:val="-3"/>
+                <w:sz w:val="20"/>
+                <w:szCs w:val="20"/>
+              </w:rPr>
+              <w:t xml:space="preserve"> </w:t>
+            </w:r>
+            <w:r>
+              <w:rPr>
+                <w:sz w:val="20"/>
+                <w:szCs w:val="20"/>
+              </w:rPr>
+              <w:t>Analysis</w:t>
+            </w:r>
+            <w:r>
+              <w:rPr>
+                <w:spacing w:val="-1"/>
+                <w:sz w:val="20"/>
+                <w:szCs w:val="20"/>
+              </w:rPr>
+              <w:t xml:space="preserve"> </w:t>
+            </w:r>
+            <w:r>
+              <w:rPr>
+                <w:sz w:val="20"/>
+                <w:szCs w:val="20"/>
+              </w:rPr>
+              <w:t>of</w:t>
+            </w:r>
+            <w:r>
+              <w:rPr>
+                <w:spacing w:val="-3"/>
+                <w:sz w:val="20"/>
+                <w:szCs w:val="20"/>
+              </w:rPr>
+              <w:t xml:space="preserve"> </w:t>
+            </w:r>
+            <w:r>
+              <w:rPr>
+                <w:sz w:val="20"/>
+                <w:szCs w:val="20"/>
+              </w:rPr>
+              <w:t>COVID-19</w:t>
+            </w:r>
+            <w:r>
+              <w:rPr>
+                <w:spacing w:val="-2"/>
+                <w:sz w:val="20"/>
+                <w:szCs w:val="20"/>
+              </w:rPr>
+              <w:t xml:space="preserve"> </w:t>
+            </w:r>
+            <w:r>
+              <w:rPr>
+                <w:sz w:val="20"/>
+                <w:szCs w:val="20"/>
+              </w:rPr>
+              <w:t>(Using</w:t>
+            </w:r>
+            <w:r>
+              <w:rPr>
+                <w:spacing w:val="-4"/>
+                <w:sz w:val="20"/>
+                <w:szCs w:val="20"/>
+              </w:rPr>
+              <w:t xml:space="preserve"> </w:t>
+            </w:r>
+            <w:r>
+              <w:rPr>
+                <w:sz w:val="20"/>
+                <w:szCs w:val="20"/>
+              </w:rPr>
+              <w:t>WekaTool)</w:t>
+            </w:r>
+          </w:p>
+          <w:p>
+            <w:pPr>
+              <w:pStyle w:val="ListParagraph"/>
+              <w:numPr>
+                <w:ilvl w:val="0"/>
+                <w:numId w:val="2"/>
+              </w:numPr>
+              <w:tabs>
+                <w:tab w:val="left" w:pos="852"/>
+                <w:tab w:val="left" w:pos="853"/>
+              </w:tabs>
+              <w:spacing w:before="0" w:line="257" w:lineRule="exact"/>
+              <w:ind w:hanging="361"/>
+              <w:rPr>
+                <w:rFonts w:ascii="Symbol" w:hAnsi="Symbol"/>
+                <w:sz w:val="20"/>
+                <w:szCs w:val="20"/>
+              </w:rPr>
+            </w:pPr>
+            <w:r>
+              <w:rPr>
+                <w:sz w:val="20"/>
+                <w:szCs w:val="20"/>
+              </w:rPr>
+              <w:t>Drone</w:t>
+            </w:r>
+            <w:r>
+              <w:rPr>
+                <w:sz w:val="20"/>
+                <w:szCs w:val="20"/>
+              </w:rPr>
+              <w:t xml:space="preserve"> with the help of Arduino</w:t>
+            </w:r>
+          </w:p>
+        </w:tc>
+        <w:tc>
+          <w:tcPr>
+            <w:tcW w:w="5198" w:type="dxa"/>
+          </w:tcPr>
+          <w:p>
+            <w:pPr>
+              <w:pStyle w:val="ListParagraph"/>
+              <w:numPr>
+                <w:ilvl w:val="0"/>
+                <w:numId w:val="2"/>
+              </w:numPr>
+              <w:tabs>
+                <w:tab w:val="left" w:pos="853"/>
+              </w:tabs>
+              <w:rPr>
+                <w:rFonts w:ascii="Symbol" w:hAnsi="Symbol"/>
+                <w:sz w:val="20"/>
+                <w:szCs w:val="20"/>
+              </w:rPr>
+            </w:pPr>
+            <w:r>
+              <w:rPr>
+                <w:sz w:val="20"/>
+                <w:szCs w:val="20"/>
+              </w:rPr>
+              <w:t>Create</w:t>
+            </w:r>
+            <w:r>
+              <w:rPr>
+                <w:spacing w:val="-4"/>
+                <w:sz w:val="20"/>
+                <w:szCs w:val="20"/>
+              </w:rPr>
+              <w:t xml:space="preserve"> </w:t>
+            </w:r>
+            <w:r>
+              <w:rPr>
+                <w:sz w:val="20"/>
+                <w:szCs w:val="20"/>
+              </w:rPr>
+              <w:t>own</w:t>
+            </w:r>
+            <w:r>
+              <w:rPr>
+                <w:spacing w:val="-3"/>
+                <w:sz w:val="20"/>
+                <w:szCs w:val="20"/>
+              </w:rPr>
+              <w:t xml:space="preserve"> </w:t>
+            </w:r>
+            <w:r>
+              <w:rPr>
+                <w:sz w:val="20"/>
+                <w:szCs w:val="20"/>
+              </w:rPr>
+              <w:t>AI</w:t>
+            </w:r>
+            <w:r>
+              <w:rPr>
+                <w:spacing w:val="-6"/>
+                <w:sz w:val="20"/>
+                <w:szCs w:val="20"/>
+              </w:rPr>
+              <w:t xml:space="preserve"> </w:t>
+            </w:r>
+            <w:r>
+              <w:rPr>
+                <w:sz w:val="20"/>
+                <w:szCs w:val="20"/>
+              </w:rPr>
+              <w:t>Voice</w:t>
+            </w:r>
+            <w:r>
+              <w:rPr>
+                <w:spacing w:val="-2"/>
+                <w:sz w:val="20"/>
+                <w:szCs w:val="20"/>
+              </w:rPr>
+              <w:t xml:space="preserve"> </w:t>
+            </w:r>
+            <w:r>
+              <w:rPr>
+                <w:sz w:val="20"/>
+                <w:szCs w:val="20"/>
+              </w:rPr>
+              <w:t>Assistant(2020)</w:t>
+            </w:r>
+          </w:p>
+          <w:p>
+            <w:pPr>
+              <w:pStyle w:val="ListParagraph"/>
+              <w:numPr>
+                <w:ilvl w:val="0"/>
+                <w:numId w:val="2"/>
+              </w:numPr>
+              <w:spacing w:line="269" w:lineRule="exact"/>
+              <w:rPr>
+                <w:rFonts w:ascii="Symbol" w:hAnsi="Symbol"/>
+                <w:sz w:val="20"/>
+                <w:szCs w:val="20"/>
+              </w:rPr>
+            </w:pPr>
+            <w:r>
+              <w:rPr>
+                <w:sz w:val="20"/>
+                <w:szCs w:val="20"/>
+              </w:rPr>
+              <w:t>Attended</w:t>
+            </w:r>
+            <w:r>
+              <w:rPr>
+                <w:spacing w:val="-4"/>
+                <w:sz w:val="20"/>
+                <w:szCs w:val="20"/>
+              </w:rPr>
+              <w:t xml:space="preserve"> </w:t>
+            </w:r>
+            <w:r>
+              <w:rPr>
+                <w:sz w:val="20"/>
+                <w:szCs w:val="20"/>
+              </w:rPr>
+              <w:t>workshop(Robotics)</w:t>
+            </w:r>
+            <w:r>
+              <w:rPr>
+                <w:spacing w:val="-4"/>
+                <w:sz w:val="20"/>
+                <w:szCs w:val="20"/>
+              </w:rPr>
+              <w:t xml:space="preserve"> </w:t>
+            </w:r>
+            <w:r>
+              <w:rPr>
+                <w:sz w:val="20"/>
+                <w:szCs w:val="20"/>
+              </w:rPr>
+              <w:t>at</w:t>
+            </w:r>
+            <w:r>
+              <w:rPr>
+                <w:spacing w:val="-3"/>
+                <w:sz w:val="20"/>
+                <w:szCs w:val="20"/>
+              </w:rPr>
+              <w:t xml:space="preserve"> </w:t>
+            </w:r>
+            <w:r>
+              <w:rPr>
+                <w:sz w:val="20"/>
+                <w:szCs w:val="20"/>
+              </w:rPr>
+              <w:t>IIT</w:t>
+            </w:r>
+            <w:r>
+              <w:rPr>
+                <w:spacing w:val="-2"/>
+                <w:sz w:val="20"/>
+                <w:szCs w:val="20"/>
+              </w:rPr>
+              <w:t xml:space="preserve"> </w:t>
+            </w:r>
+            <w:r>
+              <w:rPr>
+                <w:sz w:val="20"/>
+                <w:szCs w:val="20"/>
+              </w:rPr>
+              <w:t>Kanpur(2019)</w:t>
+            </w:r>
+          </w:p>
+          <w:p>
+            <w:pPr>
+              <w:pStyle w:val="ListParagraph"/>
+              <w:numPr>
+                <w:ilvl w:val="0"/>
+                <w:numId w:val="2"/>
+              </w:numPr>
+              <w:tabs>
+                <w:tab w:val="left" w:pos="852"/>
+                <w:tab w:val="left" w:pos="853"/>
+              </w:tabs>
+              <w:spacing w:before="0" w:line="269" w:lineRule="exact"/>
+              <w:ind w:hanging="361"/>
+              <w:rPr>
+                <w:rFonts w:ascii="Symbol" w:hAnsi="Symbol"/>
+                <w:sz w:val="20"/>
+                <w:szCs w:val="20"/>
+              </w:rPr>
+            </w:pPr>
+            <w:r>
+              <w:rPr>
+                <w:sz w:val="20"/>
+                <w:szCs w:val="20"/>
+              </w:rPr>
+              <w:t>Participated</w:t>
+            </w:r>
+            <w:r>
+              <w:rPr>
+                <w:spacing w:val="-4"/>
+                <w:sz w:val="20"/>
+                <w:szCs w:val="20"/>
+              </w:rPr>
+              <w:t xml:space="preserve"> </w:t>
+            </w:r>
+            <w:r>
+              <w:rPr>
+                <w:sz w:val="20"/>
+                <w:szCs w:val="20"/>
+              </w:rPr>
+              <w:t>in</w:t>
+            </w:r>
+            <w:r>
+              <w:rPr>
+                <w:spacing w:val="-3"/>
+                <w:sz w:val="20"/>
+                <w:szCs w:val="20"/>
+              </w:rPr>
+              <w:t xml:space="preserve"> </w:t>
+            </w:r>
+            <w:r>
+              <w:rPr>
+                <w:sz w:val="20"/>
+                <w:szCs w:val="20"/>
+              </w:rPr>
+              <w:t>Pitch</w:t>
+            </w:r>
+            <w:r>
+              <w:rPr>
+                <w:spacing w:val="-2"/>
+                <w:sz w:val="20"/>
+                <w:szCs w:val="20"/>
+              </w:rPr>
+              <w:t xml:space="preserve"> </w:t>
+            </w:r>
+            <w:r>
+              <w:rPr>
+                <w:sz w:val="20"/>
+                <w:szCs w:val="20"/>
+              </w:rPr>
+              <w:t>Premier</w:t>
+            </w:r>
+            <w:r>
+              <w:rPr>
+                <w:spacing w:val="-3"/>
+                <w:sz w:val="20"/>
+                <w:szCs w:val="20"/>
+              </w:rPr>
+              <w:t xml:space="preserve"> </w:t>
+            </w:r>
+            <w:r>
+              <w:rPr>
+                <w:sz w:val="20"/>
+                <w:szCs w:val="20"/>
+              </w:rPr>
+              <w:t>at</w:t>
+            </w:r>
+            <w:r>
+              <w:rPr>
+                <w:spacing w:val="-4"/>
+                <w:sz w:val="20"/>
+                <w:szCs w:val="20"/>
+              </w:rPr>
+              <w:t xml:space="preserve"> </w:t>
+            </w:r>
+            <w:r>
+              <w:rPr>
+                <w:sz w:val="20"/>
+                <w:szCs w:val="20"/>
+              </w:rPr>
+              <w:t>IIT</w:t>
+            </w:r>
+            <w:r>
+              <w:rPr>
+                <w:spacing w:val="-1"/>
+                <w:sz w:val="20"/>
+                <w:szCs w:val="20"/>
+              </w:rPr>
+              <w:t xml:space="preserve"> </w:t>
+            </w:r>
+            <w:r>
+              <w:rPr>
+                <w:sz w:val="20"/>
+                <w:szCs w:val="20"/>
+              </w:rPr>
+              <w:t>Kanpur(2019)</w:t>
+            </w:r>
+          </w:p>
+          <w:p>
+            <w:pPr>
+              <w:pStyle w:val="ListParagraph"/>
+              <w:numPr>
+                <w:ilvl w:val="0"/>
+                <w:numId w:val="2"/>
+              </w:numPr>
+              <w:tabs>
+                <w:tab w:val="left" w:pos="852"/>
+                <w:tab w:val="left" w:pos="853"/>
+              </w:tabs>
+              <w:spacing w:before="0" w:line="269" w:lineRule="exact"/>
+              <w:ind w:hanging="361"/>
+              <w:rPr>
+                <w:rFonts w:ascii="Symbol" w:hAnsi="Symbol"/>
+                <w:sz w:val="20"/>
+                <w:szCs w:val="20"/>
+              </w:rPr>
+            </w:pPr>
+            <w:r>
+              <w:rPr>
+                <w:sz w:val="20"/>
+                <w:szCs w:val="20"/>
+              </w:rPr>
+              <w:t xml:space="preserve">First Prize </w:t>
+            </w:r>
+            <w:r>
+              <w:rPr>
+                <w:sz w:val="20"/>
+                <w:szCs w:val="20"/>
+              </w:rPr>
+              <w:t>in</w:t>
+            </w:r>
+            <w:r>
+              <w:rPr>
+                <w:spacing w:val="-3"/>
+                <w:sz w:val="20"/>
+                <w:szCs w:val="20"/>
+              </w:rPr>
+              <w:t xml:space="preserve"> </w:t>
+            </w:r>
+            <w:r>
+              <w:rPr>
+                <w:sz w:val="20"/>
+                <w:szCs w:val="20"/>
+              </w:rPr>
+              <w:t>Maze</w:t>
+            </w:r>
+            <w:r>
+              <w:rPr>
+                <w:spacing w:val="-2"/>
+                <w:sz w:val="20"/>
+                <w:szCs w:val="20"/>
+              </w:rPr>
+              <w:t xml:space="preserve"> </w:t>
+            </w:r>
+            <w:r>
+              <w:rPr>
+                <w:sz w:val="20"/>
+                <w:szCs w:val="20"/>
+              </w:rPr>
+              <w:t>Runner</w:t>
+            </w:r>
+            <w:r>
+              <w:rPr>
+                <w:spacing w:val="-3"/>
+                <w:sz w:val="20"/>
+                <w:szCs w:val="20"/>
+              </w:rPr>
+              <w:t xml:space="preserve"> </w:t>
+            </w:r>
+            <w:r>
+              <w:rPr>
+                <w:sz w:val="20"/>
+                <w:szCs w:val="20"/>
+              </w:rPr>
+              <w:t>in</w:t>
+            </w:r>
+            <w:r>
+              <w:rPr>
+                <w:spacing w:val="-3"/>
+                <w:sz w:val="20"/>
+                <w:szCs w:val="20"/>
+              </w:rPr>
+              <w:t xml:space="preserve"> </w:t>
+            </w:r>
+            <w:r>
+              <w:rPr>
+                <w:sz w:val="20"/>
+                <w:szCs w:val="20"/>
+              </w:rPr>
+              <w:t>Titiksha</w:t>
+            </w:r>
+            <w:r>
+              <w:rPr>
+                <w:spacing w:val="-2"/>
+                <w:sz w:val="20"/>
+                <w:szCs w:val="20"/>
+              </w:rPr>
+              <w:t xml:space="preserve"> </w:t>
+            </w:r>
+            <w:r>
+              <w:rPr>
+                <w:sz w:val="20"/>
+                <w:szCs w:val="20"/>
+              </w:rPr>
+              <w:t>Cultural</w:t>
+            </w:r>
+            <w:r>
+              <w:rPr>
+                <w:spacing w:val="-3"/>
+                <w:sz w:val="20"/>
+                <w:szCs w:val="20"/>
+              </w:rPr>
+              <w:t xml:space="preserve"> </w:t>
+            </w:r>
+            <w:r>
+              <w:rPr>
+                <w:sz w:val="20"/>
+                <w:szCs w:val="20"/>
+              </w:rPr>
+              <w:t>Fest(2018)</w:t>
+            </w:r>
+          </w:p>
+          <w:p>
+            <w:pPr>
+              <w:pStyle w:val="ListParagraph"/>
+              <w:tabs>
+                <w:tab w:val="left" w:pos="853"/>
+              </w:tabs>
+              <w:ind w:firstLine="0"/>
+              <w:rPr>
+                <w:rFonts w:ascii="Symbol" w:hAnsi="Symbol"/>
+                <w:sz w:val="20"/>
+                <w:szCs w:val="20"/>
+              </w:rPr>
+            </w:pPr>
+          </w:p>
+          <w:p>
+            <w:pPr>
+              <w:pStyle w:val="BodyText"/>
+              <w:spacing w:before="2"/>
+              <w:ind w:left="0" w:firstLine="0"/>
+              <w:rPr>
+                <w:sz w:val="27"/>
+              </w:rPr>
+            </w:pPr>
+          </w:p>
+        </w:tc>
+      </w:tr>
+    </w:tbl>
+    <w:p>
+      <w:pPr>
+        <w:pStyle w:val="BodyText"/>
+        <w:spacing w:before="2"/>
+        <w:ind w:left="0" w:firstLine="0"/>
+        <w:rPr>
+          <w:sz w:val="27"/>
+        </w:rPr>
+      </w:pPr>
     </w:p>
     <w:p>
       <w:pPr>
-        <w:pStyle w:val="ListParagraph"/>
-        <w:numPr>
-          <w:ilvl w:val="0"/>
-          <w:numId w:val="2"/>
-        </w:numPr>
-        <w:tabs>
-          <w:tab w:val="left" w:pos="852"/>
-          <w:tab w:val="left" w:pos="853"/>
-        </w:tabs>
-        <w:spacing w:before="2" w:line="257" w:lineRule="exact"/>
-        <w:ind w:hanging="361"/>
-        <w:rPr>
-          <w:rFonts w:ascii="Symbol" w:hAnsi="Symbol"/>
-          <w:sz w:val="20"/>
-          <w:szCs w:val="20"/>
-        </w:rPr>
-      </w:pPr>
-      <w:r>
-        <w:rPr>
-          <w:sz w:val="20"/>
-          <w:szCs w:val="20"/>
-        </w:rPr>
-        <w:t>Door</w:t>
-      </w:r>
-      <w:r>
-        <w:rPr>
-          <w:spacing w:val="-5"/>
-          <w:sz w:val="20"/>
-          <w:szCs w:val="20"/>
-        </w:rPr>
-        <w:t xml:space="preserve"> </w:t>
-      </w:r>
-      <w:proofErr w:type="gramStart"/>
-      <w:r>
-        <w:rPr>
-          <w:sz w:val="20"/>
-          <w:szCs w:val="20"/>
-        </w:rPr>
-        <w:t>Lock(</w:t>
-      </w:r>
-      <w:proofErr w:type="gramEnd"/>
-      <w:r>
-        <w:rPr>
-          <w:sz w:val="20"/>
-          <w:szCs w:val="20"/>
-        </w:rPr>
-        <w:t>Using</w:t>
-      </w:r>
-      <w:r>
-        <w:rPr>
-          <w:spacing w:val="-2"/>
-          <w:sz w:val="20"/>
-          <w:szCs w:val="20"/>
-        </w:rPr>
-        <w:t xml:space="preserve"> </w:t>
-      </w:r>
-      <w:r>
-        <w:rPr>
-          <w:sz w:val="20"/>
-          <w:szCs w:val="20"/>
-        </w:rPr>
-        <w:t>Tinker-cad)</w:t>
-      </w:r>
-    </w:p>
-    <w:p>
-      <w:pPr>
-        <w:pStyle w:val="ListParagraph"/>
-        <w:numPr>
-          <w:ilvl w:val="0"/>
-          <w:numId w:val="2"/>
-        </w:numPr>
-        <w:tabs>
-          <w:tab w:val="left" w:pos="852"/>
-          <w:tab w:val="left" w:pos="853"/>
-        </w:tabs>
-        <w:spacing w:before="0" w:line="257" w:lineRule="exact"/>
-        <w:ind w:hanging="361"/>
-        <w:rPr>
-          <w:rFonts w:ascii="Symbol" w:hAnsi="Symbol"/>
-          <w:sz w:val="20"/>
-          <w:szCs w:val="20"/>
-        </w:rPr>
-      </w:pPr>
-      <w:r>
-        <w:rPr>
-          <w:sz w:val="20"/>
-          <w:szCs w:val="20"/>
-        </w:rPr>
-        <w:t>Speed</w:t>
-      </w:r>
-      <w:r>
-        <w:rPr>
-          <w:spacing w:val="-3"/>
-          <w:sz w:val="20"/>
-          <w:szCs w:val="20"/>
-        </w:rPr>
-        <w:t xml:space="preserve"> </w:t>
-      </w:r>
-      <w:r>
-        <w:rPr>
-          <w:sz w:val="20"/>
-          <w:szCs w:val="20"/>
-        </w:rPr>
-        <w:t>Controller</w:t>
-      </w:r>
-      <w:r>
-        <w:rPr>
-          <w:spacing w:val="-2"/>
-          <w:sz w:val="20"/>
-          <w:szCs w:val="20"/>
-        </w:rPr>
-        <w:t xml:space="preserve"> </w:t>
-      </w:r>
-      <w:r>
-        <w:rPr>
-          <w:sz w:val="20"/>
-          <w:szCs w:val="20"/>
-        </w:rPr>
-        <w:t>(Using</w:t>
-      </w:r>
-      <w:r>
-        <w:rPr>
-          <w:spacing w:val="-1"/>
-          <w:sz w:val="20"/>
-          <w:szCs w:val="20"/>
-        </w:rPr>
-        <w:t xml:space="preserve"> </w:t>
-      </w:r>
-      <w:r>
-        <w:rPr>
-          <w:sz w:val="20"/>
-          <w:szCs w:val="20"/>
-        </w:rPr>
-        <w:t>Tinker-cad</w:t>
-      </w:r>
-      <w:r>
-        <w:rPr>
-          <w:spacing w:val="-5"/>
-          <w:sz w:val="20"/>
-          <w:szCs w:val="20"/>
-        </w:rPr>
-        <w:t xml:space="preserve"> </w:t>
-      </w:r>
-      <w:r>
-        <w:rPr>
-          <w:sz w:val="20"/>
-          <w:szCs w:val="20"/>
-        </w:rPr>
-        <w:t>Software)</w:t>
-      </w:r>
-    </w:p>
-    <w:p>
-      <w:pPr>
-        <w:pStyle w:val="ListParagraph"/>
-        <w:numPr>
-          <w:ilvl w:val="0"/>
-          <w:numId w:val="2"/>
-        </w:numPr>
-        <w:tabs>
-          <w:tab w:val="left" w:pos="852"/>
-          <w:tab w:val="left" w:pos="853"/>
-        </w:tabs>
-        <w:spacing w:line="257" w:lineRule="exact"/>
-        <w:ind w:hanging="361"/>
-        <w:rPr>
-          <w:rFonts w:ascii="Symbol" w:hAnsi="Symbol"/>
-          <w:sz w:val="20"/>
-          <w:szCs w:val="20"/>
-        </w:rPr>
-      </w:pPr>
-      <w:r>
-        <w:rPr>
-          <w:sz w:val="20"/>
-          <w:szCs w:val="20"/>
-        </w:rPr>
-        <w:t>Temperature</w:t>
-      </w:r>
-      <w:r>
-        <w:rPr>
-          <w:spacing w:val="-4"/>
-          <w:sz w:val="20"/>
-          <w:szCs w:val="20"/>
-        </w:rPr>
-        <w:t xml:space="preserve"> </w:t>
-      </w:r>
-      <w:proofErr w:type="gramStart"/>
-      <w:r>
-        <w:rPr>
-          <w:sz w:val="20"/>
-          <w:szCs w:val="20"/>
-        </w:rPr>
-        <w:t>Detector(</w:t>
-      </w:r>
-      <w:proofErr w:type="gramEnd"/>
-      <w:r>
-        <w:rPr>
-          <w:sz w:val="20"/>
-          <w:szCs w:val="20"/>
-        </w:rPr>
-        <w:t>Using</w:t>
-      </w:r>
-      <w:r>
-        <w:rPr>
-          <w:spacing w:val="-5"/>
-          <w:sz w:val="20"/>
-          <w:szCs w:val="20"/>
-        </w:rPr>
-        <w:t xml:space="preserve"> </w:t>
-      </w:r>
-      <w:r>
-        <w:rPr>
-          <w:sz w:val="20"/>
-          <w:szCs w:val="20"/>
-        </w:rPr>
-        <w:t>Tinker-cad</w:t>
-      </w:r>
-      <w:r>
-        <w:rPr>
-          <w:spacing w:val="-3"/>
-          <w:sz w:val="20"/>
-          <w:szCs w:val="20"/>
-        </w:rPr>
-        <w:t xml:space="preserve"> </w:t>
-      </w:r>
-      <w:r>
-        <w:rPr>
-          <w:sz w:val="20"/>
-          <w:szCs w:val="20"/>
-        </w:rPr>
-        <w:t>Software)</w:t>
-      </w:r>
-    </w:p>
-    <w:p>
-      <w:pPr>
-        <w:pStyle w:val="ListParagraph"/>
-        <w:numPr>
-          <w:ilvl w:val="0"/>
-          <w:numId w:val="2"/>
-        </w:numPr>
-        <w:tabs>
-          <w:tab w:val="left" w:pos="852"/>
-          <w:tab w:val="left" w:pos="853"/>
-        </w:tabs>
-        <w:spacing w:before="0" w:line="257" w:lineRule="exact"/>
-        <w:ind w:hanging="361"/>
-        <w:rPr>
-          <w:rFonts w:ascii="Symbol" w:hAnsi="Symbol"/>
-          <w:sz w:val="20"/>
-          <w:szCs w:val="20"/>
-        </w:rPr>
-      </w:pPr>
-      <w:r>
-        <w:rPr>
-          <w:sz w:val="20"/>
-          <w:szCs w:val="20"/>
-        </w:rPr>
-        <w:t>HTML</w:t>
-      </w:r>
-      <w:r>
-        <w:rPr>
-          <w:spacing w:val="-4"/>
-          <w:sz w:val="20"/>
-          <w:szCs w:val="20"/>
-        </w:rPr>
-        <w:t xml:space="preserve"> </w:t>
-      </w:r>
-      <w:r>
-        <w:rPr>
-          <w:sz w:val="20"/>
-          <w:szCs w:val="20"/>
-        </w:rPr>
-        <w:t>and</w:t>
-      </w:r>
-      <w:r>
-        <w:rPr>
-          <w:spacing w:val="-4"/>
-          <w:sz w:val="20"/>
-          <w:szCs w:val="20"/>
-        </w:rPr>
-        <w:t xml:space="preserve"> </w:t>
-      </w:r>
-      <w:r>
-        <w:rPr>
-          <w:sz w:val="20"/>
-          <w:szCs w:val="20"/>
-        </w:rPr>
-        <w:t>CSS:</w:t>
-      </w:r>
-      <w:r>
-        <w:rPr>
-          <w:spacing w:val="-3"/>
-          <w:sz w:val="20"/>
-          <w:szCs w:val="20"/>
-        </w:rPr>
-        <w:t xml:space="preserve"> </w:t>
-      </w:r>
-      <w:r>
-        <w:rPr>
-          <w:sz w:val="20"/>
-          <w:szCs w:val="20"/>
-        </w:rPr>
-        <w:t>Building</w:t>
-      </w:r>
-      <w:r>
-        <w:rPr>
-          <w:spacing w:val="-2"/>
-          <w:sz w:val="20"/>
-          <w:szCs w:val="20"/>
-        </w:rPr>
-        <w:t xml:space="preserve"> </w:t>
-      </w:r>
-      <w:r>
-        <w:rPr>
-          <w:sz w:val="20"/>
-          <w:szCs w:val="20"/>
-        </w:rPr>
-        <w:t>a</w:t>
-      </w:r>
-      <w:r>
-        <w:rPr>
-          <w:spacing w:val="-5"/>
-          <w:sz w:val="20"/>
-          <w:szCs w:val="20"/>
-        </w:rPr>
-        <w:t xml:space="preserve"> </w:t>
-      </w:r>
-      <w:r>
-        <w:rPr>
-          <w:sz w:val="20"/>
-          <w:szCs w:val="20"/>
-        </w:rPr>
-        <w:t>Single-Page</w:t>
-      </w:r>
-      <w:r>
-        <w:rPr>
-          <w:spacing w:val="-3"/>
-          <w:sz w:val="20"/>
-          <w:szCs w:val="20"/>
-        </w:rPr>
-        <w:t xml:space="preserve"> </w:t>
-      </w:r>
-      <w:proofErr w:type="gramStart"/>
-      <w:r>
-        <w:rPr>
-          <w:sz w:val="20"/>
-          <w:szCs w:val="20"/>
-        </w:rPr>
-        <w:t>Website(</w:t>
-      </w:r>
-      <w:proofErr w:type="gramEnd"/>
-      <w:r>
-        <w:rPr>
-          <w:sz w:val="20"/>
-          <w:szCs w:val="20"/>
-        </w:rPr>
-        <w:t>Coursera)</w:t>
-      </w:r>
-    </w:p>
-    <w:p>
-      <w:pPr>
-        <w:pStyle w:val="ListParagraph"/>
-        <w:numPr>
-          <w:ilvl w:val="0"/>
-          <w:numId w:val="2"/>
-        </w:numPr>
-        <w:tabs>
-          <w:tab w:val="left" w:pos="852"/>
-          <w:tab w:val="left" w:pos="853"/>
-        </w:tabs>
-        <w:spacing w:before="0" w:line="257" w:lineRule="exact"/>
-        <w:ind w:hanging="361"/>
-        <w:rPr>
-          <w:rFonts w:ascii="Symbol" w:hAnsi="Symbol"/>
-          <w:sz w:val="20"/>
-          <w:szCs w:val="20"/>
-        </w:rPr>
-      </w:pPr>
-      <w:r>
-        <w:rPr>
-          <w:sz w:val="20"/>
-          <w:szCs w:val="20"/>
-        </w:rPr>
-        <w:t>Location</w:t>
-      </w:r>
-      <w:r>
-        <w:rPr>
-          <w:spacing w:val="-2"/>
-          <w:sz w:val="20"/>
-          <w:szCs w:val="20"/>
-        </w:rPr>
-        <w:t xml:space="preserve"> </w:t>
-      </w:r>
-      <w:proofErr w:type="gramStart"/>
-      <w:r>
-        <w:rPr>
-          <w:sz w:val="20"/>
-          <w:szCs w:val="20"/>
-        </w:rPr>
-        <w:t>Tracker(</w:t>
-      </w:r>
-      <w:r>
-        <w:rPr>
-          <w:spacing w:val="-5"/>
-          <w:sz w:val="20"/>
-          <w:szCs w:val="20"/>
-        </w:rPr>
-        <w:t xml:space="preserve"> </w:t>
-      </w:r>
-      <w:r>
-        <w:rPr>
-          <w:sz w:val="20"/>
-          <w:szCs w:val="20"/>
-        </w:rPr>
-        <w:t>USING</w:t>
-      </w:r>
-      <w:proofErr w:type="gramEnd"/>
-      <w:r>
-        <w:rPr>
-          <w:spacing w:val="-5"/>
-          <w:sz w:val="20"/>
-          <w:szCs w:val="20"/>
-        </w:rPr>
-        <w:t xml:space="preserve"> </w:t>
-      </w:r>
-      <w:r>
-        <w:rPr>
-          <w:sz w:val="20"/>
-          <w:szCs w:val="20"/>
-        </w:rPr>
-        <w:t>ESP8266)</w:t>
-      </w:r>
-    </w:p>
-    <w:p>
-      <w:pPr>
-        <w:pStyle w:val="ListParagraph"/>
-        <w:numPr>
-          <w:ilvl w:val="0"/>
-          <w:numId w:val="2"/>
-        </w:numPr>
-        <w:tabs>
-          <w:tab w:val="left" w:pos="852"/>
-          <w:tab w:val="left" w:pos="853"/>
-        </w:tabs>
-        <w:spacing w:line="257" w:lineRule="exact"/>
-        <w:ind w:hanging="361"/>
-        <w:rPr>
-          <w:rFonts w:ascii="Symbol" w:hAnsi="Symbol"/>
-          <w:sz w:val="20"/>
-          <w:szCs w:val="20"/>
-        </w:rPr>
-      </w:pPr>
-      <w:r>
-        <w:rPr>
-          <w:sz w:val="20"/>
-          <w:szCs w:val="20"/>
-        </w:rPr>
-        <w:t>Data</w:t>
-      </w:r>
-      <w:r>
-        <w:rPr>
-          <w:spacing w:val="-3"/>
-          <w:sz w:val="20"/>
-          <w:szCs w:val="20"/>
-        </w:rPr>
-        <w:t xml:space="preserve"> </w:t>
-      </w:r>
-      <w:r>
-        <w:rPr>
-          <w:sz w:val="20"/>
-          <w:szCs w:val="20"/>
-        </w:rPr>
-        <w:t>Analysis</w:t>
-      </w:r>
-      <w:r>
-        <w:rPr>
-          <w:spacing w:val="-1"/>
-          <w:sz w:val="20"/>
-          <w:szCs w:val="20"/>
-        </w:rPr>
-        <w:t xml:space="preserve"> </w:t>
-      </w:r>
-      <w:r>
-        <w:rPr>
-          <w:sz w:val="20"/>
-          <w:szCs w:val="20"/>
-        </w:rPr>
-        <w:t>of</w:t>
-      </w:r>
-      <w:r>
-        <w:rPr>
-          <w:spacing w:val="-3"/>
-          <w:sz w:val="20"/>
-          <w:szCs w:val="20"/>
-        </w:rPr>
-        <w:t xml:space="preserve"> </w:t>
-      </w:r>
-      <w:r>
-        <w:rPr>
-          <w:sz w:val="20"/>
-          <w:szCs w:val="20"/>
-        </w:rPr>
-        <w:t>COVID-19</w:t>
-      </w:r>
-      <w:r>
-        <w:rPr>
-          <w:spacing w:val="-2"/>
-          <w:sz w:val="20"/>
-          <w:szCs w:val="20"/>
-        </w:rPr>
-        <w:t xml:space="preserve"> </w:t>
-      </w:r>
-      <w:r>
-        <w:rPr>
-          <w:sz w:val="20"/>
-          <w:szCs w:val="20"/>
-        </w:rPr>
-        <w:t>(Using</w:t>
-      </w:r>
-      <w:r>
-        <w:rPr>
-          <w:spacing w:val="-4"/>
-          <w:sz w:val="20"/>
-          <w:szCs w:val="20"/>
-        </w:rPr>
-        <w:t xml:space="preserve"> </w:t>
-      </w:r>
-      <w:proofErr w:type="spellStart"/>
-      <w:r>
-        <w:rPr>
-          <w:sz w:val="20"/>
-          <w:szCs w:val="20"/>
-        </w:rPr>
-        <w:t>WekaTool</w:t>
-      </w:r>
-      <w:proofErr w:type="spellEnd"/>
-      <w:r>
-        <w:rPr>
-          <w:sz w:val="20"/>
-          <w:szCs w:val="20"/>
-        </w:rPr>
-        <w:t>)</w:t>
-      </w:r>
-    </w:p>
-    <w:p>
-      <w:pPr>
-        <w:pStyle w:val="ListParagraph"/>
-        <w:numPr>
-          <w:ilvl w:val="0"/>
-          <w:numId w:val="2"/>
-        </w:numPr>
-        <w:tabs>
-          <w:tab w:val="left" w:pos="852"/>
-          <w:tab w:val="left" w:pos="853"/>
-        </w:tabs>
-        <w:spacing w:before="0" w:line="257" w:lineRule="exact"/>
-        <w:ind w:hanging="361"/>
-        <w:rPr>
-          <w:rFonts w:ascii="Symbol" w:hAnsi="Symbol"/>
-          <w:sz w:val="20"/>
-          <w:szCs w:val="20"/>
-        </w:rPr>
-      </w:pPr>
-      <w:r>
-        <w:rPr>
-          <w:sz w:val="20"/>
-          <w:szCs w:val="20"/>
-        </w:rPr>
-        <w:t>Drone</w:t>
-      </w:r>
-      <w:r>
-        <w:rPr>
-          <w:sz w:val="20"/>
-          <w:szCs w:val="20"/>
-        </w:rPr>
-        <w:t xml:space="preserve"> with the help of </w:t>
-      </w:r>
-      <w:r>
-        <w:rPr>
-          <w:sz w:val="20"/>
-          <w:szCs w:val="20"/>
-        </w:rPr>
-        <w:t>Arduino</w:t>
-      </w:r>
-    </w:p>
-    <w:p>
-      <w:pPr>
-        <w:pStyle w:val="Heading1"/>
-        <w:rPr>
-          <w:color w:val="2A7A87"/>
-          <w:sz w:val="24"/>
-          <w:szCs w:val="24"/>
-        </w:rPr>
-      </w:pPr>
-      <w:r>
-        <w:rPr>
-          <w:color w:val="2A7A87"/>
-          <w:sz w:val="24"/>
-          <w:szCs w:val="24"/>
-        </w:rPr>
-        <w:t>Activities:</w:t>
-      </w:r>
-    </w:p>
-    <w:p>
-      <w:pPr>
-        <w:pStyle w:val="ListParagraph"/>
-        <w:numPr>
-          <w:ilvl w:val="0"/>
-          <w:numId w:val="2"/>
-        </w:numPr>
-        <w:tabs>
-          <w:tab w:val="left" w:pos="853"/>
-        </w:tabs>
-        <w:rPr>
-          <w:rFonts w:ascii="Symbol" w:hAnsi="Symbol"/>
-          <w:sz w:val="20"/>
-          <w:szCs w:val="20"/>
-        </w:rPr>
-      </w:pPr>
-      <w:r>
-        <w:rPr>
-          <w:sz w:val="20"/>
-          <w:szCs w:val="20"/>
-        </w:rPr>
-        <w:t>Create</w:t>
-      </w:r>
-      <w:r>
-        <w:rPr>
-          <w:spacing w:val="-4"/>
-          <w:sz w:val="20"/>
-          <w:szCs w:val="20"/>
-        </w:rPr>
-        <w:t xml:space="preserve"> </w:t>
-      </w:r>
-      <w:r>
-        <w:rPr>
-          <w:sz w:val="20"/>
-          <w:szCs w:val="20"/>
-        </w:rPr>
-        <w:t>own</w:t>
-      </w:r>
-      <w:r>
-        <w:rPr>
-          <w:spacing w:val="-3"/>
-          <w:sz w:val="20"/>
-          <w:szCs w:val="20"/>
-        </w:rPr>
-        <w:t xml:space="preserve"> </w:t>
-      </w:r>
-      <w:r>
-        <w:rPr>
-          <w:sz w:val="20"/>
-          <w:szCs w:val="20"/>
-        </w:rPr>
-        <w:t>AI</w:t>
-      </w:r>
-      <w:r>
-        <w:rPr>
-          <w:spacing w:val="-6"/>
-          <w:sz w:val="20"/>
-          <w:szCs w:val="20"/>
-        </w:rPr>
-        <w:t xml:space="preserve"> </w:t>
-      </w:r>
-      <w:r>
-        <w:rPr>
-          <w:sz w:val="20"/>
-          <w:szCs w:val="20"/>
-        </w:rPr>
-        <w:t>Voice</w:t>
-      </w:r>
-      <w:r>
-        <w:rPr>
-          <w:spacing w:val="-2"/>
-          <w:sz w:val="20"/>
-          <w:szCs w:val="20"/>
-        </w:rPr>
-        <w:t xml:space="preserve"> </w:t>
-      </w:r>
-      <w:proofErr w:type="gramStart"/>
-      <w:r>
-        <w:rPr>
-          <w:sz w:val="20"/>
-          <w:szCs w:val="20"/>
-        </w:rPr>
-        <w:t>Assistant(</w:t>
-      </w:r>
-      <w:proofErr w:type="gramEnd"/>
-      <w:r>
-        <w:rPr>
-          <w:sz w:val="20"/>
-          <w:szCs w:val="20"/>
-        </w:rPr>
-        <w:t>2020)</w:t>
-      </w:r>
-    </w:p>
-    <w:p>
-      <w:pPr>
-        <w:pStyle w:val="ListParagraph"/>
-        <w:numPr>
-          <w:ilvl w:val="0"/>
-          <w:numId w:val="2"/>
-        </w:numPr>
-        <w:spacing w:line="269" w:lineRule="exact"/>
-        <w:rPr>
-          <w:rFonts w:ascii="Symbol" w:hAnsi="Symbol"/>
-          <w:sz w:val="20"/>
-          <w:szCs w:val="20"/>
-        </w:rPr>
-      </w:pPr>
-      <w:r>
-        <w:rPr>
-          <w:sz w:val="20"/>
-          <w:szCs w:val="20"/>
-        </w:rPr>
-        <w:t>Attended</w:t>
-      </w:r>
-      <w:r>
-        <w:rPr>
-          <w:spacing w:val="-4"/>
-          <w:sz w:val="20"/>
-          <w:szCs w:val="20"/>
-        </w:rPr>
-        <w:t xml:space="preserve"> </w:t>
-      </w:r>
-      <w:proofErr w:type="gramStart"/>
-      <w:r>
-        <w:rPr>
-          <w:sz w:val="20"/>
-          <w:szCs w:val="20"/>
-        </w:rPr>
-        <w:t>workshop(</w:t>
-      </w:r>
-      <w:proofErr w:type="gramEnd"/>
-      <w:r>
-        <w:rPr>
-          <w:sz w:val="20"/>
-          <w:szCs w:val="20"/>
-        </w:rPr>
-        <w:t>Robotics)</w:t>
-      </w:r>
-      <w:r>
-        <w:rPr>
-          <w:spacing w:val="-4"/>
-          <w:sz w:val="20"/>
-          <w:szCs w:val="20"/>
-        </w:rPr>
-        <w:t xml:space="preserve"> </w:t>
-      </w:r>
-      <w:r>
-        <w:rPr>
-          <w:sz w:val="20"/>
-          <w:szCs w:val="20"/>
-        </w:rPr>
-        <w:t>at</w:t>
-      </w:r>
-      <w:r>
-        <w:rPr>
-          <w:spacing w:val="-3"/>
-          <w:sz w:val="20"/>
-          <w:szCs w:val="20"/>
-        </w:rPr>
-        <w:t xml:space="preserve"> </w:t>
-      </w:r>
-      <w:r>
-        <w:rPr>
-          <w:sz w:val="20"/>
-          <w:szCs w:val="20"/>
-        </w:rPr>
-        <w:t>IIT</w:t>
-      </w:r>
-      <w:r>
-        <w:rPr>
-          <w:spacing w:val="-2"/>
-          <w:sz w:val="20"/>
-          <w:szCs w:val="20"/>
-        </w:rPr>
-        <w:t xml:space="preserve"> </w:t>
-      </w:r>
-      <w:r>
-        <w:rPr>
-          <w:sz w:val="20"/>
-          <w:szCs w:val="20"/>
-        </w:rPr>
-        <w:t>Kanpur(2019)</w:t>
-      </w:r>
-    </w:p>
-    <w:p>
-      <w:pPr>
-        <w:pStyle w:val="ListParagraph"/>
-        <w:numPr>
-          <w:ilvl w:val="0"/>
-          <w:numId w:val="2"/>
-        </w:numPr>
-        <w:tabs>
-          <w:tab w:val="left" w:pos="852"/>
-          <w:tab w:val="left" w:pos="853"/>
-        </w:tabs>
-        <w:spacing w:before="0" w:line="269" w:lineRule="exact"/>
-        <w:ind w:hanging="361"/>
-        <w:rPr>
-          <w:rFonts w:ascii="Symbol" w:hAnsi="Symbol"/>
-          <w:sz w:val="20"/>
-          <w:szCs w:val="20"/>
-        </w:rPr>
-      </w:pPr>
-      <w:r>
-        <w:rPr>
-          <w:sz w:val="20"/>
-          <w:szCs w:val="20"/>
-        </w:rPr>
-        <w:t>Participated</w:t>
-      </w:r>
-      <w:r>
-        <w:rPr>
-          <w:spacing w:val="-4"/>
-          <w:sz w:val="20"/>
-          <w:szCs w:val="20"/>
-        </w:rPr>
-        <w:t xml:space="preserve"> </w:t>
-      </w:r>
-      <w:r>
-        <w:rPr>
-          <w:sz w:val="20"/>
-          <w:szCs w:val="20"/>
-        </w:rPr>
-        <w:t>in</w:t>
-      </w:r>
-      <w:r>
-        <w:rPr>
-          <w:spacing w:val="-3"/>
-          <w:sz w:val="20"/>
-          <w:szCs w:val="20"/>
-        </w:rPr>
-        <w:t xml:space="preserve"> </w:t>
-      </w:r>
-      <w:r>
-        <w:rPr>
-          <w:sz w:val="20"/>
-          <w:szCs w:val="20"/>
-        </w:rPr>
-        <w:t>Pitch</w:t>
-      </w:r>
-      <w:r>
-        <w:rPr>
-          <w:spacing w:val="-2"/>
-          <w:sz w:val="20"/>
-          <w:szCs w:val="20"/>
-        </w:rPr>
-        <w:t xml:space="preserve"> </w:t>
-      </w:r>
-      <w:r>
-        <w:rPr>
-          <w:sz w:val="20"/>
-          <w:szCs w:val="20"/>
-        </w:rPr>
-        <w:t>Premier</w:t>
-      </w:r>
-      <w:r>
-        <w:rPr>
-          <w:spacing w:val="-3"/>
-          <w:sz w:val="20"/>
-          <w:szCs w:val="20"/>
-        </w:rPr>
-        <w:t xml:space="preserve"> </w:t>
-      </w:r>
-      <w:r>
-        <w:rPr>
-          <w:sz w:val="20"/>
-          <w:szCs w:val="20"/>
-        </w:rPr>
-        <w:t>at</w:t>
-      </w:r>
-      <w:r>
-        <w:rPr>
-          <w:spacing w:val="-4"/>
-          <w:sz w:val="20"/>
-          <w:szCs w:val="20"/>
-        </w:rPr>
-        <w:t xml:space="preserve"> </w:t>
-      </w:r>
-      <w:r>
-        <w:rPr>
-          <w:sz w:val="20"/>
-          <w:szCs w:val="20"/>
-        </w:rPr>
-        <w:t>IIT</w:t>
-      </w:r>
-      <w:r>
-        <w:rPr>
-          <w:spacing w:val="-1"/>
-          <w:sz w:val="20"/>
-          <w:szCs w:val="20"/>
-        </w:rPr>
-        <w:t xml:space="preserve"> </w:t>
-      </w:r>
-      <w:proofErr w:type="gramStart"/>
-      <w:r>
-        <w:rPr>
-          <w:sz w:val="20"/>
-          <w:szCs w:val="20"/>
-        </w:rPr>
-        <w:t>Kanpur(</w:t>
-      </w:r>
-      <w:proofErr w:type="gramEnd"/>
-      <w:r>
-        <w:rPr>
-          <w:sz w:val="20"/>
-          <w:szCs w:val="20"/>
-        </w:rPr>
-        <w:t>2019)</w:t>
-      </w:r>
-    </w:p>
-    <w:p>
-      <w:pPr>
-        <w:pStyle w:val="ListParagraph"/>
-        <w:numPr>
-          <w:ilvl w:val="0"/>
-          <w:numId w:val="2"/>
-        </w:numPr>
-        <w:tabs>
-          <w:tab w:val="left" w:pos="853"/>
-        </w:tabs>
-        <w:spacing w:before="101"/>
-        <w:rPr>
-          <w:rFonts w:ascii="Symbol" w:hAnsi="Symbol"/>
-          <w:sz w:val="20"/>
-          <w:szCs w:val="20"/>
-        </w:rPr>
-        <w:sectPr>
-          <w:footerReference w:type="default" r:id="rId10"/>
-          <w:type w:val="continuous"/>
-          <w:pgSz w:w="12240" w:h="15840"/>
-          <w:pgMar w:top="920" w:right="1040" w:bottom="280" w:left="1020" w:header="720" w:footer="720" w:gutter="0"/>
-          <w:cols w:space="720"/>
-          <w:docGrid w:linePitch="299"/>
-        </w:sectPr>
-      </w:pPr>
-      <w:r>
-        <w:rPr>
-          <w:sz w:val="20"/>
-          <w:szCs w:val="20"/>
-        </w:rPr>
-        <w:t>First</w:t>
-      </w:r>
-      <w:r>
-        <w:rPr>
-          <w:spacing w:val="-3"/>
-          <w:sz w:val="20"/>
-          <w:szCs w:val="20"/>
-        </w:rPr>
-        <w:t xml:space="preserve"> </w:t>
-      </w:r>
-      <w:r>
-        <w:rPr>
-          <w:sz w:val="20"/>
-          <w:szCs w:val="20"/>
-        </w:rPr>
-        <w:t>Prize</w:t>
-      </w:r>
-      <w:r>
-        <w:rPr>
-          <w:spacing w:val="-2"/>
-          <w:sz w:val="20"/>
-          <w:szCs w:val="20"/>
-        </w:rPr>
-        <w:t xml:space="preserve"> </w:t>
-      </w:r>
-      <w:r>
-        <w:rPr>
-          <w:sz w:val="20"/>
-          <w:szCs w:val="20"/>
-        </w:rPr>
-        <w:t>in</w:t>
-      </w:r>
-      <w:r>
-        <w:rPr>
-          <w:spacing w:val="-3"/>
-          <w:sz w:val="20"/>
-          <w:szCs w:val="20"/>
-        </w:rPr>
-        <w:t xml:space="preserve"> </w:t>
-      </w:r>
-      <w:r>
-        <w:rPr>
-          <w:sz w:val="20"/>
-          <w:szCs w:val="20"/>
-        </w:rPr>
-        <w:t>Maze</w:t>
-      </w:r>
-      <w:r>
-        <w:rPr>
-          <w:spacing w:val="-2"/>
-          <w:sz w:val="20"/>
-          <w:szCs w:val="20"/>
-        </w:rPr>
-        <w:t xml:space="preserve"> </w:t>
-      </w:r>
-      <w:r>
-        <w:rPr>
-          <w:sz w:val="20"/>
-          <w:szCs w:val="20"/>
-        </w:rPr>
-        <w:t>Runner</w:t>
-      </w:r>
-      <w:r>
-        <w:rPr>
-          <w:spacing w:val="-3"/>
-          <w:sz w:val="20"/>
-          <w:szCs w:val="20"/>
-        </w:rPr>
-        <w:t xml:space="preserve"> </w:t>
-      </w:r>
-      <w:r>
-        <w:rPr>
-          <w:sz w:val="20"/>
-          <w:szCs w:val="20"/>
-        </w:rPr>
-        <w:t>in</w:t>
-      </w:r>
-      <w:r>
-        <w:rPr>
-          <w:spacing w:val="-3"/>
-          <w:sz w:val="20"/>
-          <w:szCs w:val="20"/>
-        </w:rPr>
-        <w:t xml:space="preserve"> </w:t>
-      </w:r>
-      <w:proofErr w:type="spellStart"/>
-      <w:r>
-        <w:rPr>
-          <w:sz w:val="20"/>
-          <w:szCs w:val="20"/>
-        </w:rPr>
-        <w:t>Titiksha</w:t>
-      </w:r>
-      <w:proofErr w:type="spellEnd"/>
-      <w:r>
-        <w:rPr>
-          <w:spacing w:val="-2"/>
-          <w:sz w:val="20"/>
-          <w:szCs w:val="20"/>
-        </w:rPr>
-        <w:t xml:space="preserve"> </w:t>
-      </w:r>
-      <w:r>
-        <w:rPr>
-          <w:sz w:val="20"/>
-          <w:szCs w:val="20"/>
-        </w:rPr>
-        <w:t>Cultural</w:t>
-      </w:r>
-      <w:r>
-        <w:rPr>
-          <w:spacing w:val="-3"/>
-          <w:sz w:val="20"/>
-          <w:szCs w:val="20"/>
-        </w:rPr>
-        <w:t xml:space="preserve"> </w:t>
-      </w:r>
-      <w:proofErr w:type="gramStart"/>
-      <w:r>
-        <w:rPr>
-          <w:sz w:val="20"/>
-          <w:szCs w:val="20"/>
-        </w:rPr>
-        <w:t>Fest(</w:t>
-      </w:r>
-      <w:proofErr w:type="gramEnd"/>
-      <w:r>
-        <w:rPr>
-          <w:sz w:val="20"/>
-          <w:szCs w:val="20"/>
-        </w:rPr>
-        <w:t>2018)</w:t>
-      </w:r>
-    </w:p>
-    <w:p>
-      <w:pPr>
         <w:pStyle w:val="BodyText"/>
         <w:ind w:left="0" w:firstLine="0"/>
         <w:rPr>
@@ -5821,6 +5408,7 @@
       </w:pPr>
     </w:p>
     <w:sectPr>
+      <w:footerReference w:type="default" r:id="rId11"/>
       <w:pgSz w:w="12240" w:h="15840"/>
       <w:pgMar w:top="920" w:right="1040" w:bottom="280" w:left="1020" w:header="720" w:footer="720" w:gutter="0"/>
       <w:cols w:space="720"/>
@@ -5862,7 +5450,7 @@
       <mc:AlternateContent>
         <mc:Choice Requires="wps">
           <w:drawing>
-            <wp:anchor distT="0" distB="0" distL="114300" distR="114300" simplePos="0" relativeHeight="251661312" behindDoc="0" locked="0" layoutInCell="1" allowOverlap="1" wp14:anchorId="3E9F007A" wp14:editId="74E23018">
+            <wp:anchor distT="0" distB="0" distL="114300" distR="114300" simplePos="0" relativeHeight="251658240" behindDoc="0" locked="0" layoutInCell="1" allowOverlap="1" wp14:anchorId="3E9F007A" wp14:editId="74E23018">
               <wp:simplePos x="0" y="0"/>
               <wp:positionH relativeFrom="page">
                 <wp:align>center</wp:align>
@@ -5932,7 +5520,7 @@
         </mc:Choice>
         <mc:Fallback>
           <w:pict>
-            <v:rect w14:anchorId="5AE6AAFC" id="Rectangle 452" o:spid="_x0000_s1026" style="position:absolute;margin-left:0;margin-top:0;width:579.9pt;height:750.3pt;z-index:251661312;visibility:visible;mso-wrap-style:square;mso-width-percent:950;mso-height-percent:950;mso-wrap-distance-left:9pt;mso-wrap-distance-top:0;mso-wrap-distance-right:9pt;mso-wrap-distance-bottom:0;mso-position-horizontal:center;mso-position-horizontal-relative:page;mso-position-vertical:center;mso-position-vertical-relative:page;mso-width-percent:950;mso-height-percent:950;mso-width-relative:page;mso-height-relative:page;v-text-anchor:middle" o:gfxdata="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" filled="f" strokecolor="#938953 [1614]" strokeweight="1.25pt">
+            <v:rect w14:anchorId="21BC231D" id="Rectangle 452" o:spid="_x0000_s1026" style="position:absolute;margin-left:0;margin-top:0;width:579.9pt;height:750.3pt;z-index:251658240;visibility:visible;mso-wrap-style:square;mso-width-percent:950;mso-height-percent:950;mso-wrap-distance-left:9pt;mso-wrap-distance-top:0;mso-wrap-distance-right:9pt;mso-wrap-distance-bottom:0;mso-position-horizontal:center;mso-position-horizontal-relative:page;mso-position-vertical:center;mso-position-vertical-relative:page;mso-width-percent:950;mso-height-percent:950;mso-width-relative:page;mso-height-relative:page;v-text-anchor:middle" o:gfxdata="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" filled="f" strokecolor="#938953 [1614]" strokeweight="1.25pt">
               <w10:wrap anchorx="page" anchory="page"/>
             </v:rect>
           </w:pict>
@@ -8816,6 +8404,22 @@
       <w:szCs w:val="24"/>
     </w:rPr>
   </w:style>
+  <w:style w:type="table" w:styleId="TableGrid">
+    <w:name w:val="Table Grid"/>
+    <w:basedOn w:val="TableNormal"/>
+    <w:uiPriority w:val="39"/>
+    <w:rsid w:val="00161264"/>
+    <w:tblPr>
+      <w:tblBorders>
+        <w:top w:val="single" w:sz="4" w:space="0" w:color="auto"/>
+        <w:left w:val="single" w:sz="4" w:space="0" w:color="auto"/>
+        <w:bottom w:val="single" w:sz="4" w:space="0" w:color="auto"/>
+        <w:right w:val="single" w:sz="4" w:space="0" w:color="auto"/>
+        <w:insideH w:val="single" w:sz="4" w:space="0" w:color="auto"/>
+        <w:insideV w:val="single" w:sz="4" w:space="0" w:color="auto"/>
+      </w:tblBorders>
+    </w:tblPr>
+  </w:style>
 </w:styles>
 </file>
 
@@ -9100,4 +8704,16 @@
   <a:objectDefaults/>
   <a:extraClrSchemeLst/>
 </a:theme>
+</file>
+
+<file path=customXml/item1.xml><?xml version="1.0" encoding="utf-8"?>
+<b:Sources xmlns:b="http://schemas.openxmlformats.org/officeDocument/2006/bibliography" xmlns="http://schemas.openxmlformats.org/officeDocument/2006/bibliography" SelectedStyle="\APASixthEditionOfficeOnline.xsl" StyleName="APA" Version="6"/>
+</file>
+
+<file path=customXml/itemProps1.xml><?xml version="1.0" encoding="utf-8"?>
+<ds:datastoreItem xmlns:ds="http://schemas.openxmlformats.org/officeDocument/2006/customXml" ds:itemID="{A31B7A6B-ED2E-4B01-99DA-914D1CD41C84}">
+  <ds:schemaRefs>
+    <ds:schemaRef ds:uri="http://schemas.openxmlformats.org/officeDocument/2006/bibliography"/>
+  </ds:schemaRefs>
+</ds:datastoreItem>
 </file>